--- a/BookDocs/input1.docx
+++ b/BookDocs/input1.docx
@@ -2239,29 +2239,7 @@
                                 <w:color w:val="222222"/>
                                 <w:shd w:val="clear" w:color="auto" w:fill="FFFFFF"/>
                               </w:rPr>
-                              <w:t xml:space="preserve">} domain. This is basically an e-book generated by any user </w:t>
-                            </w:r>
-                            <w:proofErr w:type="spellStart"/>
-                            <w:r>
-                              <w:rPr>
-                                <w:rFonts w:ascii="Arial" w:hAnsi="Arial" w:cs="Arial"/>
-                                <w:b/>
-                                <w:bCs/>
-                                <w:color w:val="222222"/>
-                                <w:shd w:val="clear" w:color="auto" w:fill="FFFFFF"/>
-                              </w:rPr>
-                              <w:t>zynla</w:t>
-                            </w:r>
-                            <w:proofErr w:type="spellEnd"/>
-                            <w:r>
-                              <w:rPr>
-                                <w:rFonts w:ascii="Arial" w:hAnsi="Arial" w:cs="Arial"/>
-                                <w:b/>
-                                <w:bCs/>
-                                <w:color w:val="222222"/>
-                                <w:shd w:val="clear" w:color="auto" w:fill="FFFFFF"/>
-                              </w:rPr>
-                              <w:t xml:space="preserve"> user. This book</w:t>
+                              <w:t>} domain. This is basically an e-book generated by any user zynla user. This book</w:t>
                             </w:r>
                             <w:r>
                               <w:rPr>
@@ -2313,7 +2291,6 @@
                               </w:rPr>
                               <w:t xml:space="preserve">by </w:t>
                             </w:r>
-                            <w:proofErr w:type="spellStart"/>
                             <w:r>
                               <w:rPr>
                                 <w:rFonts w:ascii="Arial" w:hAnsi="Arial" w:cs="Arial"/>
@@ -2322,18 +2299,7 @@
                                 <w:color w:val="222222"/>
                                 <w:shd w:val="clear" w:color="auto" w:fill="FFFFFF"/>
                               </w:rPr>
-                              <w:t>zynla</w:t>
-                            </w:r>
-                            <w:proofErr w:type="spellEnd"/>
-                            <w:r>
-                              <w:rPr>
-                                <w:rFonts w:ascii="Arial" w:hAnsi="Arial" w:cs="Arial"/>
-                                <w:b/>
-                                <w:bCs/>
-                                <w:color w:val="222222"/>
-                                <w:shd w:val="clear" w:color="auto" w:fill="FFFFFF"/>
-                              </w:rPr>
-                              <w:t xml:space="preserve"> user. </w:t>
+                              <w:t xml:space="preserve">zynla user. </w:t>
                             </w:r>
                           </w:p>
                           <w:p>
@@ -2656,6 +2622,121 @@
     </w:p>
     <w:p>
       <w:pPr>
+        <w:pStyle w:val="TOCHeading"/>
+        <w:rPr>
+          <w:rFonts w:ascii="Arial" w:hAnsi="Arial" w:cs="Arial"/>
+          <w:sz w:val="40"/>
+          <w:szCs w:val="40"/>
+        </w:rPr>
+      </w:pPr>
+      <w:r>
+        <w:rPr>
+          <w:rFonts w:ascii="Arial" w:hAnsi="Arial" w:cs="Arial"/>
+        </w:rPr>
+        <w:lastRenderedPageBreak/>
+        <w:tab/>
+      </w:r>
+      <w:r>
+        <w:rPr>
+          <w:rFonts w:ascii="Arial" w:hAnsi="Arial" w:cs="Arial"/>
+        </w:rPr>
+        <w:tab/>
+      </w:r>
+      <w:r>
+        <w:rPr>
+          <w:rFonts w:ascii="Arial" w:hAnsi="Arial" w:cs="Arial"/>
+        </w:rPr>
+        <w:tab/>
+      </w:r>
+      <w:r>
+        <w:rPr>
+          <w:rFonts w:ascii="Arial" w:hAnsi="Arial" w:cs="Arial"/>
+        </w:rPr>
+        <w:tab/>
+      </w:r>
+      <w:r>
+        <w:rPr>
+          <w:rFonts w:ascii="Arial" w:hAnsi="Arial" w:cs="Arial"/>
+          <w:sz w:val="40"/>
+          <w:szCs w:val="40"/>
+        </w:rPr>
+        <w:t>Table of Contents</w:t>
+      </w:r>
+    </w:p>
+    <w:p>
+      <w:pPr>
+        <w:pStyle w:val="Heading1"/>
+        <w:rPr>
+          <w:rFonts w:ascii="Arial" w:hAnsi="Arial" w:cs="Arial"/>
+          <w:color w:val="000000" w:themeColor="text1"/>
+          <w:sz w:val="32"/>
+          <w:szCs w:val="32"/>
+        </w:rPr>
+      </w:pPr>
+      <w:r>
+        <w:rPr>
+          <w:rFonts w:ascii="Arial" w:hAnsi="Arial" w:cs="Arial"/>
+          <w:color w:val="000000" w:themeColor="text1"/>
+          <w:sz w:val="32"/>
+          <w:szCs w:val="32"/>
+        </w:rPr>
+        <w:t xml:space="preserve">  </w:t>
+      </w:r>
+      <w:r>
+        <w:rPr>
+          <w:rFonts w:ascii="Arial" w:hAnsi="Arial" w:cs="Arial"/>
+          <w:color w:val="000000" w:themeColor="text1"/>
+          <w:sz w:val="32"/>
+          <w:szCs w:val="32"/>
+        </w:rPr>
+        <w:t>{#Chapters}</w:t>
+      </w:r>
+      <w:bookmarkStart w:id="0" w:name="_GoBack"/>
+      <w:bookmarkEnd w:id="0"/>
+    </w:p>
+    <w:p>
+      <w:pPr>
+        <w:pStyle w:val="TOC1"/>
+        <w:rPr>
+          <w:b/>
+        </w:rPr>
+      </w:pPr>
+      <w:r>
+        <w:rPr>
+          <w:b/>
+        </w:rPr>
+        <w:t xml:space="preserve">  </w:t>
+      </w:r>
+      <w:r>
+        <w:rPr>
+          <w:b/>
+        </w:rPr>
+        <w:t>Chapter {chno}:{ChapterName}</w:t>
+      </w:r>
+    </w:p>
+    <w:p>
+      <w:pPr>
+        <w:pStyle w:val="TOC1"/>
+        <w:rPr>
+          <w:b/>
+        </w:rPr>
+      </w:pPr>
+      <w:r>
+        <w:rPr>
+          <w:b/>
+        </w:rPr>
+        <w:t xml:space="preserve">  </w:t>
+      </w:r>
+      <w:r>
+        <w:rPr>
+          <w:b/>
+        </w:rPr>
+        <w:t>{/Chapters}</w:t>
+      </w:r>
+    </w:p>
+    <w:p/>
+    <w:p>
+      <w:pPr>
         <w:pStyle w:val="Header"/>
         <w:tabs>
           <w:tab w:val="clear" w:pos="4680"/>
@@ -2665,1199 +2746,6 @@
           <w:rFonts w:ascii="Arial" w:hAnsi="Arial" w:cs="Arial"/>
         </w:rPr>
       </w:pPr>
-      <w:r>
-        <w:rPr>
-          <w:rFonts w:ascii="Arial" w:hAnsi="Arial" w:cs="Arial"/>
-          <w:noProof/>
-          <w:lang w:bidi="ar-SA"/>
-        </w:rPr>
-        <w:lastRenderedPageBreak/>
-        <mc:AlternateContent>
-          <mc:Choice Requires="wps">
-            <w:drawing>
-              <wp:anchor distT="0" distB="0" distL="114300" distR="114300" simplePos="0" relativeHeight="251798528" behindDoc="0" locked="0" layoutInCell="1" allowOverlap="1" wp14:anchorId="62972295" wp14:editId="5B16A530">
-                <wp:simplePos x="0" y="0"/>
-                <wp:positionH relativeFrom="column">
-                  <wp:posOffset>507647</wp:posOffset>
-                </wp:positionH>
-                <wp:positionV relativeFrom="paragraph">
-                  <wp:posOffset>-69198</wp:posOffset>
-                </wp:positionV>
-                <wp:extent cx="6307104" cy="8547443"/>
-                <wp:effectExtent l="0" t="0" r="0" b="6350"/>
-                <wp:wrapNone/>
-                <wp:docPr id="29" name="Text Box 29"/>
-                <wp:cNvGraphicFramePr/>
-                <a:graphic xmlns:a="http://schemas.openxmlformats.org/drawingml/2006/main">
-                  <a:graphicData uri="http://schemas.microsoft.com/office/word/2010/wordprocessingShape">
-                    <wps:wsp>
-                      <wps:cNvSpPr txBox="1"/>
-                      <wps:spPr>
-                        <a:xfrm>
-                          <a:off x="0" y="0"/>
-                          <a:ext cx="6307104" cy="8547443"/>
-                        </a:xfrm>
-                        <a:prstGeom prst="rect">
-                          <a:avLst/>
-                        </a:prstGeom>
-                        <a:noFill/>
-                        <a:ln w="6350">
-                          <a:noFill/>
-                        </a:ln>
-                        <a:effectLst/>
-                      </wps:spPr>
-                      <wps:style>
-                        <a:lnRef idx="0">
-                          <a:schemeClr val="accent1"/>
-                        </a:lnRef>
-                        <a:fillRef idx="0">
-                          <a:schemeClr val="accent1"/>
-                        </a:fillRef>
-                        <a:effectRef idx="0">
-                          <a:schemeClr val="accent1"/>
-                        </a:effectRef>
-                        <a:fontRef idx="minor">
-                          <a:schemeClr val="dk1"/>
-                        </a:fontRef>
-                      </wps:style>
-                      <wps:txbx>
-                        <w:txbxContent>
-                          <w:sdt>
-                            <w:sdtPr>
-                              <w:rPr>
-                                <w:rFonts w:ascii="Arial" w:eastAsiaTheme="minorEastAsia" w:hAnsi="Arial" w:cs="Arial"/>
-                                <w:b w:val="0"/>
-                                <w:bCs w:val="0"/>
-                                <w:color w:val="auto"/>
-                                <w:sz w:val="24"/>
-                                <w:szCs w:val="24"/>
-                                <w:lang w:eastAsia="ja-JP" w:bidi="ar-SA"/>
-                              </w:rPr>
-                              <w:id w:val="1385289450"/>
-                              <w:docPartObj>
-                                <w:docPartGallery w:val="Table of Contents"/>
-                                <w:docPartUnique/>
-                              </w:docPartObj>
-                            </w:sdtPr>
-                            <w:sdtEndPr>
-                              <w:rPr>
-                                <w:b/>
-                                <w:bCs/>
-                                <w:sz w:val="32"/>
-                                <w:szCs w:val="32"/>
-                              </w:rPr>
-                            </w:sdtEndPr>
-                            <w:sdtContent>
-                              <w:p>
-                                <w:pPr>
-                                  <w:pStyle w:val="TOCHeading"/>
-                                  <w:rPr>
-                                    <w:rFonts w:ascii="Arial" w:hAnsi="Arial" w:cs="Arial"/>
-                                    <w:sz w:val="40"/>
-                                    <w:szCs w:val="40"/>
-                                  </w:rPr>
-                                </w:pPr>
-                                <w:r>
-                                  <w:rPr>
-                                    <w:rFonts w:ascii="Arial" w:hAnsi="Arial" w:cs="Arial"/>
-                                    <w:sz w:val="36"/>
-                                    <w:szCs w:val="36"/>
-                                  </w:rPr>
-                                  <w:t xml:space="preserve">        </w:t>
-                                </w:r>
-                                <w:r>
-                                  <w:rPr>
-                                    <w:rFonts w:ascii="Arial" w:hAnsi="Arial" w:cs="Arial"/>
-                                    <w:sz w:val="36"/>
-                                    <w:szCs w:val="36"/>
-                                  </w:rPr>
-                                  <w:t xml:space="preserve">                   </w:t>
-                                </w:r>
-                                <w:r>
-                                  <w:rPr>
-                                    <w:rFonts w:ascii="Arial" w:hAnsi="Arial" w:cs="Arial"/>
-                                    <w:sz w:val="40"/>
-                                    <w:szCs w:val="40"/>
-                                  </w:rPr>
-                                  <w:t>Table of Contents</w:t>
-                                </w:r>
-                              </w:p>
-                              <w:p>
-                                <w:pPr>
-                                  <w:pStyle w:val="Heading1"/>
-                                  <w:rPr>
-                                    <w:rFonts w:ascii="Arial" w:hAnsi="Arial" w:cs="Arial"/>
-                                    <w:color w:val="000000" w:themeColor="text1"/>
-                                    <w:sz w:val="32"/>
-                                    <w:szCs w:val="32"/>
-                                  </w:rPr>
-                                </w:pPr>
-                                <w:r>
-                                  <w:rPr>
-                                    <w:rFonts w:ascii="Arial" w:hAnsi="Arial" w:cs="Arial"/>
-                                    <w:color w:val="000000" w:themeColor="text1"/>
-                                    <w:sz w:val="32"/>
-                                    <w:szCs w:val="32"/>
-                                  </w:rPr>
-                                  <w:t>{#Chapters}</w:t>
-                                </w:r>
-                              </w:p>
-                              <w:p>
-                                <w:pPr>
-                                  <w:pStyle w:val="TOC1"/>
-                                  <w:rPr>
-                                    <w:b/>
-                                  </w:rPr>
-                                </w:pPr>
-                                <w:r>
-                                  <w:rPr>
-                                    <w:b/>
-                                  </w:rPr>
-                                  <w:t>Chapter {</w:t>
-                                </w:r>
-                                <w:proofErr w:type="spellStart"/>
-                                <w:r>
-                                  <w:rPr>
-                                    <w:b/>
-                                  </w:rPr>
-                                  <w:t>chno</w:t>
-                                </w:r>
-                                <w:proofErr w:type="spellEnd"/>
-                                <w:r>
-                                  <w:rPr>
-                                    <w:b/>
-                                  </w:rPr>
-                                  <w:t>}:{</w:t>
-                                </w:r>
-                                <w:proofErr w:type="spellStart"/>
-                                <w:r>
-                                  <w:rPr>
-                                    <w:b/>
-                                  </w:rPr>
-                                  <w:t>ChapterName</w:t>
-                                </w:r>
-                                <w:proofErr w:type="spellEnd"/>
-                                <w:r>
-                                  <w:rPr>
-                                    <w:b/>
-                                  </w:rPr>
-                                  <w:t>}</w:t>
-                                </w:r>
-                              </w:p>
-                              <w:p>
-                                <w:pPr>
-                                  <w:pStyle w:val="TOC1"/>
-                                  <w:rPr>
-                                    <w:b/>
-                                  </w:rPr>
-                                </w:pPr>
-                                <w:r>
-                                  <w:rPr>
-                                    <w:b/>
-                                  </w:rPr>
-                                  <w:t>{/Chapters}</w:t>
-                                </w:r>
-                              </w:p>
-                              <w:p/>
-                              <w:p>
-                                <w:pPr>
-                                  <w:rPr>
-                                    <w:b/>
-                                    <w:sz w:val="32"/>
-                                    <w:szCs w:val="32"/>
-                                  </w:rPr>
-                                </w:pPr>
-                              </w:p>
-                              <w:tbl>
-                                <w:tblPr>
-                                  <w:tblStyle w:val="TableGrid"/>
-                                  <w:tblW w:w="5798" w:type="dxa"/>
-                                  <w:tblInd w:w="3932" w:type="dxa"/>
-                                  <w:tblBorders>
-                                    <w:top w:val="none" w:sz="0" w:space="0" w:color="auto"/>
-                                    <w:left w:val="none" w:sz="0" w:space="0" w:color="auto"/>
-                                    <w:bottom w:val="none" w:sz="0" w:space="0" w:color="auto"/>
-                                    <w:right w:val="none" w:sz="0" w:space="0" w:color="auto"/>
-                                    <w:insideH w:val="none" w:sz="0" w:space="0" w:color="auto"/>
-                                    <w:insideV w:val="none" w:sz="0" w:space="0" w:color="auto"/>
-                                  </w:tblBorders>
-                                  <w:tblLook w:val="04A0" w:firstRow="1" w:lastRow="0" w:firstColumn="1" w:lastColumn="0" w:noHBand="0" w:noVBand="1"/>
-                                </w:tblPr>
-                                <w:tblGrid>
-                                  <w:gridCol w:w="5798"/>
-                                </w:tblGrid>
-                                <w:tr>
-                                  <w:trPr>
-                                    <w:trHeight w:val="96"/>
-                                  </w:trPr>
-                                  <w:tc>
-                                    <w:tcPr>
-                                      <w:tcW w:w="5798" w:type="dxa"/>
-                                      <w:vAlign w:val="bottom"/>
-                                    </w:tcPr>
-                                    <w:p>
-                                      <w:pPr>
-                                        <w:pStyle w:val="CompanyDetails"/>
-                                        <w:rPr>
-                                          <w:rFonts w:ascii="Arial" w:hAnsi="Arial" w:cs="Arial"/>
-                                        </w:rPr>
-                                      </w:pPr>
-                                    </w:p>
-                                  </w:tc>
-                                </w:tr>
-                                <w:tr>
-                                  <w:trPr>
-                                    <w:trHeight w:val="129"/>
-                                  </w:trPr>
-                                  <w:tc>
-                                    <w:tcPr>
-                                      <w:tcW w:w="5798" w:type="dxa"/>
-                                      <w:vAlign w:val="bottom"/>
-                                    </w:tcPr>
-                                    <w:p>
-                                      <w:pPr>
-                                        <w:pStyle w:val="CompanyDetails"/>
-                                        <w:rPr>
-                                          <w:rFonts w:ascii="Arial" w:hAnsi="Arial" w:cs="Arial"/>
-                                        </w:rPr>
-                                      </w:pPr>
-                                    </w:p>
-                                  </w:tc>
-                                </w:tr>
-                                <w:tr>
-                                  <w:trPr>
-                                    <w:trHeight w:val="129"/>
-                                  </w:trPr>
-                                  <w:tc>
-                                    <w:tcPr>
-                                      <w:tcW w:w="5798" w:type="dxa"/>
-                                      <w:vAlign w:val="bottom"/>
-                                    </w:tcPr>
-                                    <w:p>
-                                      <w:pPr>
-                                        <w:pStyle w:val="CompanyDetails"/>
-                                        <w:rPr>
-                                          <w:rFonts w:ascii="Arial" w:hAnsi="Arial" w:cs="Arial"/>
-                                        </w:rPr>
-                                      </w:pPr>
-                                    </w:p>
-                                  </w:tc>
-                                </w:tr>
-                                <w:tr>
-                                  <w:trPr>
-                                    <w:trHeight w:val="129"/>
-                                  </w:trPr>
-                                  <w:tc>
-                                    <w:tcPr>
-                                      <w:tcW w:w="5798" w:type="dxa"/>
-                                      <w:vAlign w:val="bottom"/>
-                                    </w:tcPr>
-                                    <w:p>
-                                      <w:pPr>
-                                        <w:pStyle w:val="CompanyDetails"/>
-                                        <w:rPr>
-                                          <w:rFonts w:ascii="Arial" w:hAnsi="Arial" w:cs="Arial"/>
-                                        </w:rPr>
-                                      </w:pPr>
-                                    </w:p>
-                                  </w:tc>
-                                </w:tr>
-                                <w:tr>
-                                  <w:trPr>
-                                    <w:trHeight w:val="129"/>
-                                  </w:trPr>
-                                  <w:tc>
-                                    <w:tcPr>
-                                      <w:tcW w:w="5798" w:type="dxa"/>
-                                      <w:vAlign w:val="bottom"/>
-                                    </w:tcPr>
-                                    <w:p>
-                                      <w:pPr>
-                                        <w:pStyle w:val="CompanyDetails"/>
-                                        <w:rPr>
-                                          <w:rFonts w:ascii="Arial" w:hAnsi="Arial" w:cs="Arial"/>
-                                        </w:rPr>
-                                      </w:pPr>
-                                    </w:p>
-                                  </w:tc>
-                                </w:tr>
-                                <w:tr>
-                                  <w:trPr>
-                                    <w:trHeight w:val="129"/>
-                                  </w:trPr>
-                                  <w:tc>
-                                    <w:tcPr>
-                                      <w:tcW w:w="5798" w:type="dxa"/>
-                                      <w:vAlign w:val="bottom"/>
-                                    </w:tcPr>
-                                    <w:p>
-                                      <w:pPr>
-                                        <w:pStyle w:val="CompanyDetails"/>
-                                        <w:rPr>
-                                          <w:rFonts w:ascii="Arial" w:hAnsi="Arial" w:cs="Arial"/>
-                                        </w:rPr>
-                                      </w:pPr>
-                                    </w:p>
-                                  </w:tc>
-                                </w:tr>
-                                <w:tr>
-                                  <w:trPr>
-                                    <w:trHeight w:val="256"/>
-                                  </w:trPr>
-                                  <w:tc>
-                                    <w:tcPr>
-                                      <w:tcW w:w="5798" w:type="dxa"/>
-                                      <w:vAlign w:val="bottom"/>
-                                    </w:tcPr>
-                                    <w:p>
-                                      <w:pPr>
-                                        <w:pStyle w:val="CompanyDetails"/>
-                                        <w:rPr>
-                                          <w:rFonts w:ascii="Arial" w:hAnsi="Arial" w:cs="Arial"/>
-                                        </w:rPr>
-                                      </w:pPr>
-                                    </w:p>
-                                  </w:tc>
-                                </w:tr>
-                                <w:tr>
-                                  <w:trPr>
-                                    <w:trHeight w:val="129"/>
-                                  </w:trPr>
-                                  <w:tc>
-                                    <w:tcPr>
-                                      <w:tcW w:w="5798" w:type="dxa"/>
-                                      <w:vAlign w:val="bottom"/>
-                                    </w:tcPr>
-                                    <w:p>
-                                      <w:pPr>
-                                        <w:pStyle w:val="CompanyDetails"/>
-                                        <w:rPr>
-                                          <w:rFonts w:ascii="Arial" w:hAnsi="Arial" w:cs="Arial"/>
-                                        </w:rPr>
-                                      </w:pPr>
-                                    </w:p>
-                                  </w:tc>
-                                </w:tr>
-                                <w:tr>
-                                  <w:trPr>
-                                    <w:trHeight w:val="129"/>
-                                  </w:trPr>
-                                  <w:tc>
-                                    <w:tcPr>
-                                      <w:tcW w:w="5798" w:type="dxa"/>
-                                      <w:vAlign w:val="bottom"/>
-                                    </w:tcPr>
-                                    <w:p>
-                                      <w:pPr>
-                                        <w:pStyle w:val="CompanyDetails"/>
-                                        <w:rPr>
-                                          <w:rFonts w:ascii="Arial" w:hAnsi="Arial" w:cs="Arial"/>
-                                        </w:rPr>
-                                      </w:pPr>
-                                    </w:p>
-                                  </w:tc>
-                                </w:tr>
-                                <w:tr>
-                                  <w:trPr>
-                                    <w:trHeight w:val="129"/>
-                                  </w:trPr>
-                                  <w:tc>
-                                    <w:tcPr>
-                                      <w:tcW w:w="5798" w:type="dxa"/>
-                                      <w:vAlign w:val="bottom"/>
-                                    </w:tcPr>
-                                    <w:p>
-                                      <w:pPr>
-                                        <w:pStyle w:val="CompanyDetails"/>
-                                        <w:rPr>
-                                          <w:rFonts w:ascii="Arial" w:hAnsi="Arial" w:cs="Arial"/>
-                                        </w:rPr>
-                                      </w:pPr>
-                                    </w:p>
-                                  </w:tc>
-                                </w:tr>
-                                <w:tr>
-                                  <w:trPr>
-                                    <w:trHeight w:val="129"/>
-                                  </w:trPr>
-                                  <w:tc>
-                                    <w:tcPr>
-                                      <w:tcW w:w="5798" w:type="dxa"/>
-                                      <w:vAlign w:val="bottom"/>
-                                    </w:tcPr>
-                                    <w:p>
-                                      <w:pPr>
-                                        <w:pStyle w:val="CompanyDetails"/>
-                                        <w:rPr>
-                                          <w:rFonts w:ascii="Arial" w:hAnsi="Arial" w:cs="Arial"/>
-                                        </w:rPr>
-                                      </w:pPr>
-                                    </w:p>
-                                  </w:tc>
-                                </w:tr>
-                                <w:tr>
-                                  <w:trPr>
-                                    <w:trHeight w:val="129"/>
-                                  </w:trPr>
-                                  <w:tc>
-                                    <w:tcPr>
-                                      <w:tcW w:w="5798" w:type="dxa"/>
-                                      <w:vAlign w:val="bottom"/>
-                                    </w:tcPr>
-                                    <w:p>
-                                      <w:pPr>
-                                        <w:pStyle w:val="CompanyDetails"/>
-                                        <w:rPr>
-                                          <w:rFonts w:ascii="Arial" w:hAnsi="Arial" w:cs="Arial"/>
-                                        </w:rPr>
-                                      </w:pPr>
-                                    </w:p>
-                                  </w:tc>
-                                </w:tr>
-                                <w:tr>
-                                  <w:trPr>
-                                    <w:trHeight w:val="129"/>
-                                  </w:trPr>
-                                  <w:tc>
-                                    <w:tcPr>
-                                      <w:tcW w:w="5798" w:type="dxa"/>
-                                      <w:vAlign w:val="bottom"/>
-                                    </w:tcPr>
-                                    <w:p>
-                                      <w:pPr>
-                                        <w:pStyle w:val="CompanyDetails"/>
-                                        <w:rPr>
-                                          <w:rFonts w:ascii="Arial" w:hAnsi="Arial" w:cs="Arial"/>
-                                        </w:rPr>
-                                      </w:pPr>
-                                    </w:p>
-                                  </w:tc>
-                                </w:tr>
-                                <w:tr>
-                                  <w:trPr>
-                                    <w:trHeight w:val="256"/>
-                                  </w:trPr>
-                                  <w:tc>
-                                    <w:tcPr>
-                                      <w:tcW w:w="5798" w:type="dxa"/>
-                                      <w:vAlign w:val="bottom"/>
-                                    </w:tcPr>
-                                    <w:p>
-                                      <w:pPr>
-                                        <w:pStyle w:val="CompanyDetails"/>
-                                        <w:rPr>
-                                          <w:rFonts w:ascii="Arial" w:hAnsi="Arial" w:cs="Arial"/>
-                                        </w:rPr>
-                                      </w:pPr>
-                                      <w:bookmarkStart w:id="0" w:name="_GoBack"/>
-                                    </w:p>
-                                  </w:tc>
-                                </w:tr>
-                                <w:bookmarkEnd w:id="0"/>
-                                <w:tr>
-                                  <w:trPr>
-                                    <w:trHeight w:val="129"/>
-                                  </w:trPr>
-                                  <w:tc>
-                                    <w:tcPr>
-                                      <w:tcW w:w="5798" w:type="dxa"/>
-                                      <w:vAlign w:val="bottom"/>
-                                    </w:tcPr>
-                                    <w:p>
-                                      <w:pPr>
-                                        <w:pStyle w:val="CompanyDetails"/>
-                                        <w:rPr>
-                                          <w:rFonts w:ascii="Arial" w:hAnsi="Arial" w:cs="Arial"/>
-                                        </w:rPr>
-                                      </w:pPr>
-                                    </w:p>
-                                  </w:tc>
-                                </w:tr>
-                                <w:tr>
-                                  <w:trPr>
-                                    <w:trHeight w:val="129"/>
-                                  </w:trPr>
-                                  <w:tc>
-                                    <w:tcPr>
-                                      <w:tcW w:w="5798" w:type="dxa"/>
-                                      <w:vAlign w:val="bottom"/>
-                                    </w:tcPr>
-                                    <w:p>
-                                      <w:pPr>
-                                        <w:pStyle w:val="CompanyDetails"/>
-                                        <w:rPr>
-                                          <w:rFonts w:ascii="Arial" w:hAnsi="Arial" w:cs="Arial"/>
-                                        </w:rPr>
-                                      </w:pPr>
-                                    </w:p>
-                                  </w:tc>
-                                </w:tr>
-                                <w:tr>
-                                  <w:trPr>
-                                    <w:trHeight w:val="129"/>
-                                  </w:trPr>
-                                  <w:tc>
-                                    <w:tcPr>
-                                      <w:tcW w:w="5798" w:type="dxa"/>
-                                      <w:vAlign w:val="bottom"/>
-                                    </w:tcPr>
-                                    <w:p>
-                                      <w:pPr>
-                                        <w:pStyle w:val="CompanyDetails"/>
-                                        <w:rPr>
-                                          <w:rFonts w:ascii="Arial" w:hAnsi="Arial" w:cs="Arial"/>
-                                        </w:rPr>
-                                      </w:pPr>
-                                    </w:p>
-                                  </w:tc>
-                                </w:tr>
-                                <w:tr>
-                                  <w:trPr>
-                                    <w:trHeight w:val="129"/>
-                                  </w:trPr>
-                                  <w:tc>
-                                    <w:tcPr>
-                                      <w:tcW w:w="5798" w:type="dxa"/>
-                                      <w:vAlign w:val="bottom"/>
-                                    </w:tcPr>
-                                    <w:p>
-                                      <w:pPr>
-                                        <w:pStyle w:val="CompanyDetails"/>
-                                        <w:rPr>
-                                          <w:rFonts w:ascii="Arial" w:hAnsi="Arial" w:cs="Arial"/>
-                                        </w:rPr>
-                                      </w:pPr>
-                                    </w:p>
-                                  </w:tc>
-                                </w:tr>
-                                <w:tr>
-                                  <w:trPr>
-                                    <w:trHeight w:val="129"/>
-                                  </w:trPr>
-                                  <w:tc>
-                                    <w:tcPr>
-                                      <w:tcW w:w="5798" w:type="dxa"/>
-                                      <w:vAlign w:val="bottom"/>
-                                    </w:tcPr>
-                                    <w:p>
-                                      <w:pPr>
-                                        <w:pStyle w:val="CompanyDetails"/>
-                                        <w:rPr>
-                                          <w:rFonts w:ascii="Arial" w:hAnsi="Arial" w:cs="Arial"/>
-                                        </w:rPr>
-                                      </w:pPr>
-                                    </w:p>
-                                  </w:tc>
-                                </w:tr>
-                                <w:tr>
-                                  <w:trPr>
-                                    <w:trHeight w:val="129"/>
-                                  </w:trPr>
-                                  <w:tc>
-                                    <w:tcPr>
-                                      <w:tcW w:w="5798" w:type="dxa"/>
-                                      <w:vAlign w:val="bottom"/>
-                                    </w:tcPr>
-                                    <w:p>
-                                      <w:pPr>
-                                        <w:pStyle w:val="CompanyDetails"/>
-                                        <w:rPr>
-                                          <w:rFonts w:ascii="Arial" w:hAnsi="Arial" w:cs="Arial"/>
-                                        </w:rPr>
-                                      </w:pPr>
-                                    </w:p>
-                                  </w:tc>
-                                </w:tr>
-                              </w:tbl>
-                            </w:sdtContent>
-                          </w:sdt>
-                          <w:p/>
-                        </w:txbxContent>
-                      </wps:txbx>
-                      <wps:bodyPr rot="0" spcFirstLastPara="0" vertOverflow="overflow" horzOverflow="overflow" vert="horz" wrap="square" lIns="91440" tIns="45720" rIns="91440" bIns="45720" numCol="1" spcCol="0" rtlCol="0" fromWordArt="0" anchor="t" anchorCtr="0" forceAA="0" compatLnSpc="1">
-                        <a:prstTxWarp prst="textNoShape">
-                          <a:avLst/>
-                        </a:prstTxWarp>
-                        <a:noAutofit/>
-                      </wps:bodyPr>
-                    </wps:wsp>
-                  </a:graphicData>
-                </a:graphic>
-              </wp:anchor>
-            </w:drawing>
-          </mc:Choice>
-          <mc:Fallback>
-            <w:pict>
-              <v:shapetype id="_x0000_t202" coordsize="21600,21600" o:spt="202" path="m,l,21600r21600,l21600,xe">
-                <v:stroke joinstyle="miter"/>
-                <v:path gradientshapeok="t" o:connecttype="rect"/>
-              </v:shapetype>
-              <v:shape id="Text Box 29" o:spid="_x0000_s1037" type="#_x0000_t202" style="position:absolute;margin-left:39.95pt;margin-top:-5.45pt;width:496.6pt;height:673.05pt;z-index:251798528;visibility:visible;mso-wrap-style:square;mso-wrap-distance-left:9pt;mso-wrap-distance-top:0;mso-wrap-distance-right:9pt;mso-wrap-distance-bottom:0;mso-position-horizontal:absolute;mso-position-horizontal-relative:text;mso-position-vertical:absolute;mso-position-vertical-relative:text;v-text-anchor:top" o:gfxdata="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" filled="f" stroked="f" strokeweight=".5pt">
-                <v:textbox>
-                  <w:txbxContent>
-                    <w:sdt>
-                      <w:sdtPr>
-                        <w:rPr>
-                          <w:rFonts w:ascii="Arial" w:eastAsiaTheme="minorEastAsia" w:hAnsi="Arial" w:cs="Arial"/>
-                          <w:b w:val="0"/>
-                          <w:bCs w:val="0"/>
-                          <w:color w:val="auto"/>
-                          <w:sz w:val="24"/>
-                          <w:szCs w:val="24"/>
-                          <w:lang w:eastAsia="ja-JP" w:bidi="ar-SA"/>
-                        </w:rPr>
-                        <w:id w:val="1385289450"/>
-                        <w:docPartObj>
-                          <w:docPartGallery w:val="Table of Contents"/>
-                          <w:docPartUnique/>
-                        </w:docPartObj>
-                      </w:sdtPr>
-                      <w:sdtEndPr>
-                        <w:rPr>
-                          <w:b/>
-                          <w:bCs/>
-                          <w:sz w:val="32"/>
-                          <w:szCs w:val="32"/>
-                        </w:rPr>
-                      </w:sdtEndPr>
-                      <w:sdtContent>
-                        <w:p>
-                          <w:pPr>
-                            <w:pStyle w:val="TOCHeading"/>
-                            <w:rPr>
-                              <w:rFonts w:ascii="Arial" w:hAnsi="Arial" w:cs="Arial"/>
-                              <w:sz w:val="40"/>
-                              <w:szCs w:val="40"/>
-                            </w:rPr>
-                          </w:pPr>
-                          <w:r>
-                            <w:rPr>
-                              <w:rFonts w:ascii="Arial" w:hAnsi="Arial" w:cs="Arial"/>
-                              <w:sz w:val="36"/>
-                              <w:szCs w:val="36"/>
-                            </w:rPr>
-                            <w:t xml:space="preserve">        </w:t>
-                          </w:r>
-                          <w:r>
-                            <w:rPr>
-                              <w:rFonts w:ascii="Arial" w:hAnsi="Arial" w:cs="Arial"/>
-                              <w:sz w:val="36"/>
-                              <w:szCs w:val="36"/>
-                            </w:rPr>
-                            <w:t xml:space="preserve">                   </w:t>
-                          </w:r>
-                          <w:r>
-                            <w:rPr>
-                              <w:rFonts w:ascii="Arial" w:hAnsi="Arial" w:cs="Arial"/>
-                              <w:sz w:val="40"/>
-                              <w:szCs w:val="40"/>
-                            </w:rPr>
-                            <w:t>Table of Contents</w:t>
-                          </w:r>
-                        </w:p>
-                        <w:p>
-                          <w:pPr>
-                            <w:pStyle w:val="Heading1"/>
-                            <w:rPr>
-                              <w:rFonts w:ascii="Arial" w:hAnsi="Arial" w:cs="Arial"/>
-                              <w:color w:val="000000" w:themeColor="text1"/>
-                              <w:sz w:val="32"/>
-                              <w:szCs w:val="32"/>
-                            </w:rPr>
-                          </w:pPr>
-                          <w:r>
-                            <w:rPr>
-                              <w:rFonts w:ascii="Arial" w:hAnsi="Arial" w:cs="Arial"/>
-                              <w:color w:val="000000" w:themeColor="text1"/>
-                              <w:sz w:val="32"/>
-                              <w:szCs w:val="32"/>
-                            </w:rPr>
-                            <w:t>{#Chapters}</w:t>
-                          </w:r>
-                        </w:p>
-                        <w:p>
-                          <w:pPr>
-                            <w:pStyle w:val="TOC1"/>
-                            <w:rPr>
-                              <w:b/>
-                            </w:rPr>
-                          </w:pPr>
-                          <w:r>
-                            <w:rPr>
-                              <w:b/>
-                            </w:rPr>
-                            <w:t>Chapter {</w:t>
-                          </w:r>
-                          <w:proofErr w:type="spellStart"/>
-                          <w:r>
-                            <w:rPr>
-                              <w:b/>
-                            </w:rPr>
-                            <w:t>chno</w:t>
-                          </w:r>
-                          <w:proofErr w:type="spellEnd"/>
-                          <w:r>
-                            <w:rPr>
-                              <w:b/>
-                            </w:rPr>
-                            <w:t>}:{</w:t>
-                          </w:r>
-                          <w:proofErr w:type="spellStart"/>
-                          <w:r>
-                            <w:rPr>
-                              <w:b/>
-                            </w:rPr>
-                            <w:t>ChapterName</w:t>
-                          </w:r>
-                          <w:proofErr w:type="spellEnd"/>
-                          <w:r>
-                            <w:rPr>
-                              <w:b/>
-                            </w:rPr>
-                            <w:t>}</w:t>
-                          </w:r>
-                        </w:p>
-                        <w:p>
-                          <w:pPr>
-                            <w:pStyle w:val="TOC1"/>
-                            <w:rPr>
-                              <w:b/>
-                            </w:rPr>
-                          </w:pPr>
-                          <w:r>
-                            <w:rPr>
-                              <w:b/>
-                            </w:rPr>
-                            <w:t>{/Chapters}</w:t>
-                          </w:r>
-                        </w:p>
-                        <w:p/>
-                        <w:p>
-                          <w:pPr>
-                            <w:rPr>
-                              <w:b/>
-                              <w:sz w:val="32"/>
-                              <w:szCs w:val="32"/>
-                            </w:rPr>
-                          </w:pPr>
-                        </w:p>
-                        <w:tbl>
-                          <w:tblPr>
-                            <w:tblStyle w:val="TableGrid"/>
-                            <w:tblW w:w="5798" w:type="dxa"/>
-                            <w:tblInd w:w="3932" w:type="dxa"/>
-                            <w:tblBorders>
-                              <w:top w:val="none" w:sz="0" w:space="0" w:color="auto"/>
-                              <w:left w:val="none" w:sz="0" w:space="0" w:color="auto"/>
-                              <w:bottom w:val="none" w:sz="0" w:space="0" w:color="auto"/>
-                              <w:right w:val="none" w:sz="0" w:space="0" w:color="auto"/>
-                              <w:insideH w:val="none" w:sz="0" w:space="0" w:color="auto"/>
-                              <w:insideV w:val="none" w:sz="0" w:space="0" w:color="auto"/>
-                            </w:tblBorders>
-                            <w:tblLook w:val="04A0" w:firstRow="1" w:lastRow="0" w:firstColumn="1" w:lastColumn="0" w:noHBand="0" w:noVBand="1"/>
-                          </w:tblPr>
-                          <w:tblGrid>
-                            <w:gridCol w:w="5798"/>
-                          </w:tblGrid>
-                          <w:tr>
-                            <w:trPr>
-                              <w:trHeight w:val="96"/>
-                            </w:trPr>
-                            <w:tc>
-                              <w:tcPr>
-                                <w:tcW w:w="5798" w:type="dxa"/>
-                                <w:vAlign w:val="bottom"/>
-                              </w:tcPr>
-                              <w:p>
-                                <w:pPr>
-                                  <w:pStyle w:val="CompanyDetails"/>
-                                  <w:rPr>
-                                    <w:rFonts w:ascii="Arial" w:hAnsi="Arial" w:cs="Arial"/>
-                                  </w:rPr>
-                                </w:pPr>
-                              </w:p>
-                            </w:tc>
-                          </w:tr>
-                          <w:tr>
-                            <w:trPr>
-                              <w:trHeight w:val="129"/>
-                            </w:trPr>
-                            <w:tc>
-                              <w:tcPr>
-                                <w:tcW w:w="5798" w:type="dxa"/>
-                                <w:vAlign w:val="bottom"/>
-                              </w:tcPr>
-                              <w:p>
-                                <w:pPr>
-                                  <w:pStyle w:val="CompanyDetails"/>
-                                  <w:rPr>
-                                    <w:rFonts w:ascii="Arial" w:hAnsi="Arial" w:cs="Arial"/>
-                                  </w:rPr>
-                                </w:pPr>
-                              </w:p>
-                            </w:tc>
-                          </w:tr>
-                          <w:tr>
-                            <w:trPr>
-                              <w:trHeight w:val="129"/>
-                            </w:trPr>
-                            <w:tc>
-                              <w:tcPr>
-                                <w:tcW w:w="5798" w:type="dxa"/>
-                                <w:vAlign w:val="bottom"/>
-                              </w:tcPr>
-                              <w:p>
-                                <w:pPr>
-                                  <w:pStyle w:val="CompanyDetails"/>
-                                  <w:rPr>
-                                    <w:rFonts w:ascii="Arial" w:hAnsi="Arial" w:cs="Arial"/>
-                                  </w:rPr>
-                                </w:pPr>
-                              </w:p>
-                            </w:tc>
-                          </w:tr>
-                          <w:tr>
-                            <w:trPr>
-                              <w:trHeight w:val="129"/>
-                            </w:trPr>
-                            <w:tc>
-                              <w:tcPr>
-                                <w:tcW w:w="5798" w:type="dxa"/>
-                                <w:vAlign w:val="bottom"/>
-                              </w:tcPr>
-                              <w:p>
-                                <w:pPr>
-                                  <w:pStyle w:val="CompanyDetails"/>
-                                  <w:rPr>
-                                    <w:rFonts w:ascii="Arial" w:hAnsi="Arial" w:cs="Arial"/>
-                                  </w:rPr>
-                                </w:pPr>
-                              </w:p>
-                            </w:tc>
-                          </w:tr>
-                          <w:tr>
-                            <w:trPr>
-                              <w:trHeight w:val="129"/>
-                            </w:trPr>
-                            <w:tc>
-                              <w:tcPr>
-                                <w:tcW w:w="5798" w:type="dxa"/>
-                                <w:vAlign w:val="bottom"/>
-                              </w:tcPr>
-                              <w:p>
-                                <w:pPr>
-                                  <w:pStyle w:val="CompanyDetails"/>
-                                  <w:rPr>
-                                    <w:rFonts w:ascii="Arial" w:hAnsi="Arial" w:cs="Arial"/>
-                                  </w:rPr>
-                                </w:pPr>
-                              </w:p>
-                            </w:tc>
-                          </w:tr>
-                          <w:tr>
-                            <w:trPr>
-                              <w:trHeight w:val="129"/>
-                            </w:trPr>
-                            <w:tc>
-                              <w:tcPr>
-                                <w:tcW w:w="5798" w:type="dxa"/>
-                                <w:vAlign w:val="bottom"/>
-                              </w:tcPr>
-                              <w:p>
-                                <w:pPr>
-                                  <w:pStyle w:val="CompanyDetails"/>
-                                  <w:rPr>
-                                    <w:rFonts w:ascii="Arial" w:hAnsi="Arial" w:cs="Arial"/>
-                                  </w:rPr>
-                                </w:pPr>
-                              </w:p>
-                            </w:tc>
-                          </w:tr>
-                          <w:tr>
-                            <w:trPr>
-                              <w:trHeight w:val="256"/>
-                            </w:trPr>
-                            <w:tc>
-                              <w:tcPr>
-                                <w:tcW w:w="5798" w:type="dxa"/>
-                                <w:vAlign w:val="bottom"/>
-                              </w:tcPr>
-                              <w:p>
-                                <w:pPr>
-                                  <w:pStyle w:val="CompanyDetails"/>
-                                  <w:rPr>
-                                    <w:rFonts w:ascii="Arial" w:hAnsi="Arial" w:cs="Arial"/>
-                                  </w:rPr>
-                                </w:pPr>
-                              </w:p>
-                            </w:tc>
-                          </w:tr>
-                          <w:tr>
-                            <w:trPr>
-                              <w:trHeight w:val="129"/>
-                            </w:trPr>
-                            <w:tc>
-                              <w:tcPr>
-                                <w:tcW w:w="5798" w:type="dxa"/>
-                                <w:vAlign w:val="bottom"/>
-                              </w:tcPr>
-                              <w:p>
-                                <w:pPr>
-                                  <w:pStyle w:val="CompanyDetails"/>
-                                  <w:rPr>
-                                    <w:rFonts w:ascii="Arial" w:hAnsi="Arial" w:cs="Arial"/>
-                                  </w:rPr>
-                                </w:pPr>
-                              </w:p>
-                            </w:tc>
-                          </w:tr>
-                          <w:tr>
-                            <w:trPr>
-                              <w:trHeight w:val="129"/>
-                            </w:trPr>
-                            <w:tc>
-                              <w:tcPr>
-                                <w:tcW w:w="5798" w:type="dxa"/>
-                                <w:vAlign w:val="bottom"/>
-                              </w:tcPr>
-                              <w:p>
-                                <w:pPr>
-                                  <w:pStyle w:val="CompanyDetails"/>
-                                  <w:rPr>
-                                    <w:rFonts w:ascii="Arial" w:hAnsi="Arial" w:cs="Arial"/>
-                                  </w:rPr>
-                                </w:pPr>
-                              </w:p>
-                            </w:tc>
-                          </w:tr>
-                          <w:tr>
-                            <w:trPr>
-                              <w:trHeight w:val="129"/>
-                            </w:trPr>
-                            <w:tc>
-                              <w:tcPr>
-                                <w:tcW w:w="5798" w:type="dxa"/>
-                                <w:vAlign w:val="bottom"/>
-                              </w:tcPr>
-                              <w:p>
-                                <w:pPr>
-                                  <w:pStyle w:val="CompanyDetails"/>
-                                  <w:rPr>
-                                    <w:rFonts w:ascii="Arial" w:hAnsi="Arial" w:cs="Arial"/>
-                                  </w:rPr>
-                                </w:pPr>
-                              </w:p>
-                            </w:tc>
-                          </w:tr>
-                          <w:tr>
-                            <w:trPr>
-                              <w:trHeight w:val="129"/>
-                            </w:trPr>
-                            <w:tc>
-                              <w:tcPr>
-                                <w:tcW w:w="5798" w:type="dxa"/>
-                                <w:vAlign w:val="bottom"/>
-                              </w:tcPr>
-                              <w:p>
-                                <w:pPr>
-                                  <w:pStyle w:val="CompanyDetails"/>
-                                  <w:rPr>
-                                    <w:rFonts w:ascii="Arial" w:hAnsi="Arial" w:cs="Arial"/>
-                                  </w:rPr>
-                                </w:pPr>
-                              </w:p>
-                            </w:tc>
-                          </w:tr>
-                          <w:tr>
-                            <w:trPr>
-                              <w:trHeight w:val="129"/>
-                            </w:trPr>
-                            <w:tc>
-                              <w:tcPr>
-                                <w:tcW w:w="5798" w:type="dxa"/>
-                                <w:vAlign w:val="bottom"/>
-                              </w:tcPr>
-                              <w:p>
-                                <w:pPr>
-                                  <w:pStyle w:val="CompanyDetails"/>
-                                  <w:rPr>
-                                    <w:rFonts w:ascii="Arial" w:hAnsi="Arial" w:cs="Arial"/>
-                                  </w:rPr>
-                                </w:pPr>
-                              </w:p>
-                            </w:tc>
-                          </w:tr>
-                          <w:tr>
-                            <w:trPr>
-                              <w:trHeight w:val="129"/>
-                            </w:trPr>
-                            <w:tc>
-                              <w:tcPr>
-                                <w:tcW w:w="5798" w:type="dxa"/>
-                                <w:vAlign w:val="bottom"/>
-                              </w:tcPr>
-                              <w:p>
-                                <w:pPr>
-                                  <w:pStyle w:val="CompanyDetails"/>
-                                  <w:rPr>
-                                    <w:rFonts w:ascii="Arial" w:hAnsi="Arial" w:cs="Arial"/>
-                                  </w:rPr>
-                                </w:pPr>
-                              </w:p>
-                            </w:tc>
-                          </w:tr>
-                          <w:tr>
-                            <w:trPr>
-                              <w:trHeight w:val="256"/>
-                            </w:trPr>
-                            <w:tc>
-                              <w:tcPr>
-                                <w:tcW w:w="5798" w:type="dxa"/>
-                                <w:vAlign w:val="bottom"/>
-                              </w:tcPr>
-                              <w:p>
-                                <w:pPr>
-                                  <w:pStyle w:val="CompanyDetails"/>
-                                  <w:rPr>
-                                    <w:rFonts w:ascii="Arial" w:hAnsi="Arial" w:cs="Arial"/>
-                                  </w:rPr>
-                                </w:pPr>
-                                <w:bookmarkStart w:id="1" w:name="_GoBack"/>
-                              </w:p>
-                            </w:tc>
-                          </w:tr>
-                          <w:bookmarkEnd w:id="1"/>
-                          <w:tr>
-                            <w:trPr>
-                              <w:trHeight w:val="129"/>
-                            </w:trPr>
-                            <w:tc>
-                              <w:tcPr>
-                                <w:tcW w:w="5798" w:type="dxa"/>
-                                <w:vAlign w:val="bottom"/>
-                              </w:tcPr>
-                              <w:p>
-                                <w:pPr>
-                                  <w:pStyle w:val="CompanyDetails"/>
-                                  <w:rPr>
-                                    <w:rFonts w:ascii="Arial" w:hAnsi="Arial" w:cs="Arial"/>
-                                  </w:rPr>
-                                </w:pPr>
-                              </w:p>
-                            </w:tc>
-                          </w:tr>
-                          <w:tr>
-                            <w:trPr>
-                              <w:trHeight w:val="129"/>
-                            </w:trPr>
-                            <w:tc>
-                              <w:tcPr>
-                                <w:tcW w:w="5798" w:type="dxa"/>
-                                <w:vAlign w:val="bottom"/>
-                              </w:tcPr>
-                              <w:p>
-                                <w:pPr>
-                                  <w:pStyle w:val="CompanyDetails"/>
-                                  <w:rPr>
-                                    <w:rFonts w:ascii="Arial" w:hAnsi="Arial" w:cs="Arial"/>
-                                  </w:rPr>
-                                </w:pPr>
-                              </w:p>
-                            </w:tc>
-                          </w:tr>
-                          <w:tr>
-                            <w:trPr>
-                              <w:trHeight w:val="129"/>
-                            </w:trPr>
-                            <w:tc>
-                              <w:tcPr>
-                                <w:tcW w:w="5798" w:type="dxa"/>
-                                <w:vAlign w:val="bottom"/>
-                              </w:tcPr>
-                              <w:p>
-                                <w:pPr>
-                                  <w:pStyle w:val="CompanyDetails"/>
-                                  <w:rPr>
-                                    <w:rFonts w:ascii="Arial" w:hAnsi="Arial" w:cs="Arial"/>
-                                  </w:rPr>
-                                </w:pPr>
-                              </w:p>
-                            </w:tc>
-                          </w:tr>
-                          <w:tr>
-                            <w:trPr>
-                              <w:trHeight w:val="129"/>
-                            </w:trPr>
-                            <w:tc>
-                              <w:tcPr>
-                                <w:tcW w:w="5798" w:type="dxa"/>
-                                <w:vAlign w:val="bottom"/>
-                              </w:tcPr>
-                              <w:p>
-                                <w:pPr>
-                                  <w:pStyle w:val="CompanyDetails"/>
-                                  <w:rPr>
-                                    <w:rFonts w:ascii="Arial" w:hAnsi="Arial" w:cs="Arial"/>
-                                  </w:rPr>
-                                </w:pPr>
-                              </w:p>
-                            </w:tc>
-                          </w:tr>
-                          <w:tr>
-                            <w:trPr>
-                              <w:trHeight w:val="129"/>
-                            </w:trPr>
-                            <w:tc>
-                              <w:tcPr>
-                                <w:tcW w:w="5798" w:type="dxa"/>
-                                <w:vAlign w:val="bottom"/>
-                              </w:tcPr>
-                              <w:p>
-                                <w:pPr>
-                                  <w:pStyle w:val="CompanyDetails"/>
-                                  <w:rPr>
-                                    <w:rFonts w:ascii="Arial" w:hAnsi="Arial" w:cs="Arial"/>
-                                  </w:rPr>
-                                </w:pPr>
-                              </w:p>
-                            </w:tc>
-                          </w:tr>
-                          <w:tr>
-                            <w:trPr>
-                              <w:trHeight w:val="129"/>
-                            </w:trPr>
-                            <w:tc>
-                              <w:tcPr>
-                                <w:tcW w:w="5798" w:type="dxa"/>
-                                <w:vAlign w:val="bottom"/>
-                              </w:tcPr>
-                              <w:p>
-                                <w:pPr>
-                                  <w:pStyle w:val="CompanyDetails"/>
-                                  <w:rPr>
-                                    <w:rFonts w:ascii="Arial" w:hAnsi="Arial" w:cs="Arial"/>
-                                  </w:rPr>
-                                </w:pPr>
-                              </w:p>
-                            </w:tc>
-                          </w:tr>
-                        </w:tbl>
-                      </w:sdtContent>
-                    </w:sdt>
-                    <w:p/>
-                  </w:txbxContent>
-                </v:textbox>
-              </v:shape>
-            </w:pict>
-          </mc:Fallback>
-        </mc:AlternateContent>
-      </w:r>
-      <w:r>
-        <w:rPr>
-          <w:rFonts w:ascii="Arial" w:hAnsi="Arial" w:cs="Arial"/>
-        </w:rPr>
-        <w:tab/>
-      </w:r>
     </w:p>
     <w:p/>
     <w:p>
@@ -3888,12 +2776,12 @@
           <w:sz w:val="24"/>
         </w:rPr>
       </w:pPr>
-      <w:bookmarkStart w:id="2" w:name="Chapter"/>
-      <w:bookmarkStart w:id="3" w:name="TableOfContents"/>
-      <w:bookmarkStart w:id="4" w:name="Introduction"/>
+      <w:bookmarkStart w:id="1" w:name="Chapter"/>
+      <w:bookmarkStart w:id="2" w:name="TableOfContents"/>
+      <w:bookmarkStart w:id="3" w:name="Introduction"/>
+      <w:bookmarkEnd w:id="1"/>
       <w:bookmarkEnd w:id="2"/>
       <w:bookmarkEnd w:id="3"/>
-      <w:bookmarkEnd w:id="4"/>
     </w:p>
     <w:p>
       <w:pPr>
@@ -3908,13 +2796,7 @@
         <w:rPr>
           <w:rFonts w:ascii="Arial" w:hAnsi="Arial" w:cs="Arial"/>
         </w:rPr>
-        <w:t xml:space="preserve">   </w:t>
-      </w:r>
-      <w:r>
-        <w:rPr>
-          <w:rFonts w:ascii="Arial" w:hAnsi="Arial" w:cs="Arial"/>
-        </w:rPr>
-        <w:t xml:space="preserve"> </w:t>
+        <w:t xml:space="preserve">    </w:t>
       </w:r>
       <w:r>
         <w:rPr>
@@ -4003,6 +2885,7 @@
           </w:placeholder>
           <w:showingPlcHdr/>
         </w:sdtPr>
+        <w:sdtEndPr/>
         <w:sdtContent>
           <w:r>
             <w:rPr>
@@ -4055,29 +2938,7 @@
           <w:sz w:val="56"/>
           <w:szCs w:val="56"/>
         </w:rPr>
-        <w:t>{</w:t>
-      </w:r>
-      <w:proofErr w:type="spellStart"/>
-      <w:r>
-        <w:rPr>
-          <w:rFonts w:ascii="Arial" w:hAnsi="Arial" w:cs="Arial"/>
-          <w:b/>
-          <w:color w:val="365F91" w:themeColor="accent1" w:themeShade="BF"/>
-          <w:sz w:val="56"/>
-          <w:szCs w:val="56"/>
-        </w:rPr>
-        <w:t>ChapterName</w:t>
-      </w:r>
-      <w:proofErr w:type="spellEnd"/>
-      <w:r>
-        <w:rPr>
-          <w:rFonts w:ascii="Arial" w:hAnsi="Arial" w:cs="Arial"/>
-          <w:b/>
-          <w:color w:val="365F91" w:themeColor="accent1" w:themeShade="BF"/>
-          <w:sz w:val="56"/>
-          <w:szCs w:val="56"/>
-        </w:rPr>
-        <w:t>}</w:t>
+        <w:t>{ChapterName}</w:t>
       </w:r>
     </w:p>
     <w:p>
@@ -4132,27 +2993,7 @@
           <w:sz w:val="32"/>
           <w:szCs w:val="32"/>
         </w:rPr>
-        <w:t>{</w:t>
-      </w:r>
-      <w:proofErr w:type="spellStart"/>
-      <w:r>
-        <w:rPr>
-          <w:rFonts w:ascii="Arial" w:hAnsi="Arial" w:cs="Arial"/>
-          <w:b/>
-          <w:sz w:val="32"/>
-          <w:szCs w:val="32"/>
-        </w:rPr>
-        <w:t>intent_label</w:t>
-      </w:r>
-      <w:proofErr w:type="spellEnd"/>
-      <w:r>
-        <w:rPr>
-          <w:rFonts w:ascii="Arial" w:hAnsi="Arial" w:cs="Arial"/>
-          <w:b/>
-          <w:sz w:val="32"/>
-          <w:szCs w:val="32"/>
-        </w:rPr>
-        <w:t>}</w:t>
+        <w:t>{intent_label}</w:t>
       </w:r>
     </w:p>
     <w:p>
@@ -4171,21 +3012,7 @@
         <w:rPr>
           <w:rFonts w:ascii="Arial" w:hAnsi="Arial" w:cs="Arial"/>
         </w:rPr>
-        <w:t>{#</w:t>
-      </w:r>
-      <w:proofErr w:type="spellStart"/>
-      <w:r>
-        <w:rPr>
-          <w:rFonts w:ascii="Arial" w:hAnsi="Arial" w:cs="Arial"/>
-        </w:rPr>
-        <w:t>intent_value</w:t>
-      </w:r>
-      <w:proofErr w:type="spellEnd"/>
-      <w:r>
-        <w:rPr>
-          <w:rFonts w:ascii="Arial" w:hAnsi="Arial" w:cs="Arial"/>
-        </w:rPr>
-        <w:t>}</w:t>
+        <w:t>{#intent_value}</w:t>
       </w:r>
     </w:p>
     <w:p>
@@ -4214,29 +3041,7 @@
           <w:szCs w:val="28"/>
           <w:u w:val="single"/>
         </w:rPr>
-        <w:t>{</w:t>
-      </w:r>
-      <w:proofErr w:type="gramStart"/>
-      <w:r>
-        <w:rPr>
-          <w:rFonts w:ascii="Arial" w:hAnsi="Arial" w:cs="Arial"/>
-          <w:b/>
-          <w:sz w:val="28"/>
-          <w:szCs w:val="28"/>
-          <w:u w:val="single"/>
-        </w:rPr>
-        <w:t>label</w:t>
-      </w:r>
-      <w:proofErr w:type="gramEnd"/>
-      <w:r>
-        <w:rPr>
-          <w:rFonts w:ascii="Arial" w:hAnsi="Arial" w:cs="Arial"/>
-          <w:b/>
-          <w:sz w:val="28"/>
-          <w:szCs w:val="28"/>
-          <w:u w:val="single"/>
-        </w:rPr>
-        <w:t>}</w:t>
+        <w:t>{label}</w:t>
       </w:r>
       <w:r>
         <w:rPr>
@@ -4269,49 +3074,21 @@
         <w:rPr>
           <w:rFonts w:ascii="Arial" w:hAnsi="Arial" w:cs="Arial"/>
         </w:rPr>
-        <w:t>{</w:t>
-      </w:r>
-      <w:proofErr w:type="gramStart"/>
-      <w:r>
-        <w:rPr>
-          <w:rFonts w:ascii="Arial" w:hAnsi="Arial" w:cs="Arial"/>
-        </w:rPr>
-        <w:t>value</w:t>
-      </w:r>
-      <w:proofErr w:type="gramEnd"/>
-      <w:r>
-        <w:rPr>
-          <w:rFonts w:ascii="Arial" w:hAnsi="Arial" w:cs="Arial"/>
-        </w:rPr>
-        <w:t>}</w:t>
-      </w:r>
-    </w:p>
-    <w:p>
-      <w:pPr>
-        <w:rPr>
-          <w:rFonts w:ascii="Arial" w:hAnsi="Arial" w:cs="Arial"/>
-        </w:rPr>
-      </w:pPr>
-      <w:r>
-        <w:rPr>
-          <w:rFonts w:ascii="Arial" w:hAnsi="Arial" w:cs="Arial"/>
-        </w:rPr>
-        <w:t xml:space="preserve">  </w:t>
-      </w:r>
-      <w:r>
-        <w:rPr>
-          <w:rFonts w:ascii="Arial" w:hAnsi="Arial" w:cs="Arial"/>
-        </w:rPr>
-        <w:t>{/</w:t>
-      </w:r>
-      <w:proofErr w:type="spellStart"/>
-      <w:r>
-        <w:rPr>
-          <w:rFonts w:ascii="Arial" w:hAnsi="Arial" w:cs="Arial"/>
-        </w:rPr>
-        <w:t>intent_value</w:t>
-      </w:r>
-      <w:proofErr w:type="spellEnd"/>
+        <w:t>{value}</w:t>
+      </w:r>
+    </w:p>
+    <w:p>
+      <w:pPr>
+        <w:rPr>
+          <w:rFonts w:ascii="Arial" w:hAnsi="Arial" w:cs="Arial"/>
+        </w:rPr>
+      </w:pPr>
+      <w:r>
+        <w:rPr>
+          <w:rFonts w:ascii="Arial" w:hAnsi="Arial" w:cs="Arial"/>
+        </w:rPr>
+        <w:t xml:space="preserve">  {/intent_value</w:t>
+      </w:r>
       <w:r>
         <w:rPr>
           <w:rFonts w:ascii="Arial" w:hAnsi="Arial" w:cs="Arial"/>
@@ -4369,69 +3146,7 @@
           <w:sz w:val="32"/>
           <w:szCs w:val="32"/>
         </w:rPr>
-        <w:t>{</w:t>
-      </w:r>
-      <w:proofErr w:type="spellStart"/>
-      <w:proofErr w:type="gramStart"/>
-      <w:r>
-        <w:rPr>
-          <w:rFonts w:ascii="Arial" w:hAnsi="Arial" w:cs="Arial"/>
-          <w:b/>
-          <w:sz w:val="32"/>
-          <w:szCs w:val="32"/>
-        </w:rPr>
-        <w:t>chno</w:t>
-      </w:r>
-      <w:proofErr w:type="spellEnd"/>
-      <w:proofErr w:type="gramEnd"/>
-      <w:r>
-        <w:rPr>
-          <w:rFonts w:ascii="Arial" w:hAnsi="Arial" w:cs="Arial"/>
-          <w:b/>
-          <w:sz w:val="32"/>
-          <w:szCs w:val="32"/>
-        </w:rPr>
-        <w:t>}.{</w:t>
-      </w:r>
-      <w:proofErr w:type="spellStart"/>
-      <w:r>
-        <w:rPr>
-          <w:rFonts w:ascii="Arial" w:hAnsi="Arial" w:cs="Arial"/>
-          <w:b/>
-          <w:sz w:val="32"/>
-          <w:szCs w:val="32"/>
-        </w:rPr>
-        <w:t>topicno</w:t>
-      </w:r>
-      <w:proofErr w:type="spellEnd"/>
-      <w:r>
-        <w:rPr>
-          <w:rFonts w:ascii="Arial" w:hAnsi="Arial" w:cs="Arial"/>
-          <w:b/>
-          <w:sz w:val="32"/>
-          <w:szCs w:val="32"/>
-        </w:rPr>
-        <w:t>} {</w:t>
-      </w:r>
-      <w:proofErr w:type="spellStart"/>
-      <w:r>
-        <w:rPr>
-          <w:rFonts w:ascii="Arial" w:hAnsi="Arial" w:cs="Arial"/>
-          <w:b/>
-          <w:sz w:val="32"/>
-          <w:szCs w:val="32"/>
-        </w:rPr>
-        <w:t>TopicName</w:t>
-      </w:r>
-      <w:proofErr w:type="spellEnd"/>
-      <w:r>
-        <w:rPr>
-          <w:rFonts w:ascii="Arial" w:hAnsi="Arial" w:cs="Arial"/>
-          <w:b/>
-          <w:sz w:val="32"/>
-          <w:szCs w:val="32"/>
-        </w:rPr>
-        <w:t>}</w:t>
+        <w:t>{chno}.{topicno} {TopicName}</w:t>
       </w:r>
     </w:p>
     <w:p>
@@ -4485,66 +3200,26 @@
           <w:sz w:val="32"/>
           <w:szCs w:val="32"/>
         </w:rPr>
-        <w:t>{</w:t>
-      </w:r>
-      <w:proofErr w:type="spellStart"/>
-      <w:r>
-        <w:rPr>
-          <w:rFonts w:ascii="Arial" w:hAnsi="Arial" w:cs="Arial"/>
-          <w:b/>
-          <w:sz w:val="32"/>
-          <w:szCs w:val="32"/>
-        </w:rPr>
-        <w:t>intent_label</w:t>
-      </w:r>
-      <w:proofErr w:type="spellEnd"/>
-      <w:r>
-        <w:rPr>
-          <w:rFonts w:ascii="Arial" w:hAnsi="Arial" w:cs="Arial"/>
-          <w:b/>
-          <w:sz w:val="32"/>
-          <w:szCs w:val="32"/>
-        </w:rPr>
-        <w:t>}</w:t>
-      </w:r>
-    </w:p>
-    <w:p>
-      <w:pPr>
-        <w:rPr>
-          <w:rFonts w:ascii="Arial" w:hAnsi="Arial" w:cs="Arial"/>
-        </w:rPr>
-      </w:pPr>
-      <w:r>
-        <w:rPr>
-          <w:rFonts w:ascii="Arial" w:hAnsi="Arial" w:cs="Arial"/>
-        </w:rPr>
-        <w:t xml:space="preserve">  </w:t>
-      </w:r>
-      <w:r>
-        <w:rPr>
-          <w:rFonts w:ascii="Arial" w:hAnsi="Arial" w:cs="Arial"/>
-        </w:rPr>
-        <w:t xml:space="preserve"> </w:t>
-      </w:r>
-      <w:r>
-        <w:rPr>
-          <w:rFonts w:ascii="Arial" w:hAnsi="Arial" w:cs="Arial"/>
-        </w:rPr>
-        <w:t>{#</w:t>
-      </w:r>
-      <w:proofErr w:type="spellStart"/>
-      <w:r>
-        <w:rPr>
-          <w:rFonts w:ascii="Arial" w:hAnsi="Arial" w:cs="Arial"/>
-        </w:rPr>
-        <w:t>intent_value</w:t>
-      </w:r>
-      <w:proofErr w:type="spellEnd"/>
-      <w:r>
-        <w:rPr>
-          <w:rFonts w:ascii="Arial" w:hAnsi="Arial" w:cs="Arial"/>
-        </w:rPr>
-        <w:t>}</w:t>
+        <w:t>{intent_label}</w:t>
+      </w:r>
+    </w:p>
+    <w:p>
+      <w:pPr>
+        <w:rPr>
+          <w:rFonts w:ascii="Arial" w:hAnsi="Arial" w:cs="Arial"/>
+        </w:rPr>
+      </w:pPr>
+      <w:r>
+        <w:rPr>
+          <w:rFonts w:ascii="Arial" w:hAnsi="Arial" w:cs="Arial"/>
+        </w:rPr>
+        <w:t xml:space="preserve">   </w:t>
+      </w:r>
+      <w:r>
+        <w:rPr>
+          <w:rFonts w:ascii="Arial" w:hAnsi="Arial" w:cs="Arial"/>
+        </w:rPr>
+        <w:t>{#intent_value}</w:t>
       </w:r>
     </w:p>
     <w:p>
@@ -4570,29 +3245,7 @@
           <w:szCs w:val="28"/>
           <w:u w:val="single"/>
         </w:rPr>
-        <w:t>{</w:t>
-      </w:r>
-      <w:proofErr w:type="gramStart"/>
-      <w:r>
-        <w:rPr>
-          <w:rFonts w:ascii="Arial" w:hAnsi="Arial" w:cs="Arial"/>
-          <w:b/>
-          <w:sz w:val="28"/>
-          <w:szCs w:val="28"/>
-          <w:u w:val="single"/>
-        </w:rPr>
-        <w:t>label</w:t>
-      </w:r>
-      <w:proofErr w:type="gramEnd"/>
-      <w:r>
-        <w:rPr>
-          <w:rFonts w:ascii="Arial" w:hAnsi="Arial" w:cs="Arial"/>
-          <w:b/>
-          <w:sz w:val="28"/>
-          <w:szCs w:val="28"/>
-          <w:u w:val="single"/>
-        </w:rPr>
-        <w:t>}</w:t>
+        <w:t>{label}</w:t>
       </w:r>
       <w:r>
         <w:rPr>
@@ -4619,66 +3272,32 @@
         <w:rPr>
           <w:rFonts w:ascii="Arial" w:hAnsi="Arial" w:cs="Arial"/>
         </w:rPr>
-        <w:t xml:space="preserve">  </w:t>
-      </w:r>
-      <w:r>
-        <w:rPr>
-          <w:rFonts w:ascii="Arial" w:hAnsi="Arial" w:cs="Arial"/>
-        </w:rPr>
-        <w:t xml:space="preserve"> </w:t>
-      </w:r>
-      <w:r>
-        <w:rPr>
-          <w:rFonts w:ascii="Arial" w:hAnsi="Arial" w:cs="Arial"/>
-        </w:rPr>
-        <w:t>{</w:t>
-      </w:r>
-      <w:proofErr w:type="gramStart"/>
-      <w:r>
-        <w:rPr>
-          <w:rFonts w:ascii="Arial" w:hAnsi="Arial" w:cs="Arial"/>
-        </w:rPr>
-        <w:t>value</w:t>
-      </w:r>
-      <w:proofErr w:type="gramEnd"/>
-      <w:r>
-        <w:rPr>
-          <w:rFonts w:ascii="Arial" w:hAnsi="Arial" w:cs="Arial"/>
-        </w:rPr>
-        <w:t>}</w:t>
-      </w:r>
-    </w:p>
-    <w:p>
-      <w:pPr>
-        <w:rPr>
-          <w:rFonts w:ascii="Arial" w:hAnsi="Arial" w:cs="Arial"/>
-        </w:rPr>
-      </w:pPr>
-      <w:r>
-        <w:rPr>
-          <w:rFonts w:ascii="Arial" w:hAnsi="Arial" w:cs="Arial"/>
-        </w:rPr>
         <w:t xml:space="preserve">   </w:t>
       </w:r>
       <w:r>
         <w:rPr>
           <w:rFonts w:ascii="Arial" w:hAnsi="Arial" w:cs="Arial"/>
         </w:rPr>
-        <w:t>{/</w:t>
-      </w:r>
-      <w:proofErr w:type="spellStart"/>
-      <w:r>
-        <w:rPr>
-          <w:rFonts w:ascii="Arial" w:hAnsi="Arial" w:cs="Arial"/>
-        </w:rPr>
-        <w:t>intent_value</w:t>
-      </w:r>
-      <w:proofErr w:type="spellEnd"/>
-      <w:r>
-        <w:rPr>
-          <w:rFonts w:ascii="Arial" w:hAnsi="Arial" w:cs="Arial"/>
-        </w:rPr>
-        <w:t xml:space="preserve">}{/intents} </w:t>
+        <w:t>{value}</w:t>
+      </w:r>
+    </w:p>
+    <w:p>
+      <w:pPr>
+        <w:rPr>
+          <w:rFonts w:ascii="Arial" w:hAnsi="Arial" w:cs="Arial"/>
+        </w:rPr>
+      </w:pPr>
+      <w:r>
+        <w:rPr>
+          <w:rFonts w:ascii="Arial" w:hAnsi="Arial" w:cs="Arial"/>
+        </w:rPr>
+        <w:t xml:space="preserve">   </w:t>
+      </w:r>
+      <w:r>
+        <w:rPr>
+          <w:rFonts w:ascii="Arial" w:hAnsi="Arial" w:cs="Arial"/>
+        </w:rPr>
+        <w:t xml:space="preserve">{/intent_value}{/intents} </w:t>
       </w:r>
     </w:p>
     <w:p>
@@ -4734,89 +3353,7 @@
           <w:sz w:val="32"/>
           <w:szCs w:val="32"/>
         </w:rPr>
-        <w:t>{</w:t>
-      </w:r>
-      <w:proofErr w:type="spellStart"/>
-      <w:proofErr w:type="gramStart"/>
-      <w:r>
-        <w:rPr>
-          <w:rFonts w:ascii="Arial" w:hAnsi="Arial" w:cs="Arial"/>
-          <w:b/>
-          <w:sz w:val="32"/>
-          <w:szCs w:val="32"/>
-        </w:rPr>
-        <w:t>chno</w:t>
-      </w:r>
-      <w:proofErr w:type="spellEnd"/>
-      <w:proofErr w:type="gramEnd"/>
-      <w:r>
-        <w:rPr>
-          <w:rFonts w:ascii="Arial" w:hAnsi="Arial" w:cs="Arial"/>
-          <w:b/>
-          <w:sz w:val="32"/>
-          <w:szCs w:val="32"/>
-        </w:rPr>
-        <w:t>}.{</w:t>
-      </w:r>
-      <w:proofErr w:type="spellStart"/>
-      <w:r>
-        <w:rPr>
-          <w:rFonts w:ascii="Arial" w:hAnsi="Arial" w:cs="Arial"/>
-          <w:b/>
-          <w:sz w:val="32"/>
-          <w:szCs w:val="32"/>
-        </w:rPr>
-        <w:t>topicno</w:t>
-      </w:r>
-      <w:proofErr w:type="spellEnd"/>
-      <w:r>
-        <w:rPr>
-          <w:rFonts w:ascii="Arial" w:hAnsi="Arial" w:cs="Arial"/>
-          <w:b/>
-          <w:sz w:val="32"/>
-          <w:szCs w:val="32"/>
-        </w:rPr>
-        <w:t>}.{</w:t>
-      </w:r>
-      <w:proofErr w:type="spellStart"/>
-      <w:r>
-        <w:rPr>
-          <w:rFonts w:ascii="Arial" w:hAnsi="Arial" w:cs="Arial"/>
-          <w:b/>
-          <w:sz w:val="32"/>
-          <w:szCs w:val="32"/>
-        </w:rPr>
-        <w:t>subtopicno</w:t>
-      </w:r>
-      <w:proofErr w:type="spellEnd"/>
-      <w:r>
-        <w:rPr>
-          <w:rFonts w:ascii="Arial" w:hAnsi="Arial" w:cs="Arial"/>
-          <w:b/>
-          <w:sz w:val="32"/>
-          <w:szCs w:val="32"/>
-        </w:rPr>
-        <w:t>} {</w:t>
-      </w:r>
-      <w:proofErr w:type="spellStart"/>
-      <w:r>
-        <w:rPr>
-          <w:rFonts w:ascii="Arial" w:hAnsi="Arial" w:cs="Arial"/>
-          <w:b/>
-          <w:sz w:val="32"/>
-          <w:szCs w:val="32"/>
-        </w:rPr>
-        <w:t>SubTopicName</w:t>
-      </w:r>
-      <w:proofErr w:type="spellEnd"/>
-      <w:r>
-        <w:rPr>
-          <w:rFonts w:ascii="Arial" w:hAnsi="Arial" w:cs="Arial"/>
-          <w:b/>
-          <w:sz w:val="32"/>
-          <w:szCs w:val="32"/>
-        </w:rPr>
-        <w:t>}</w:t>
+        <w:t>{chno}.{topicno}.{subtopicno} {SubTopicName}</w:t>
       </w:r>
     </w:p>
     <w:p>
@@ -4868,27 +3405,7 @@
           <w:sz w:val="32"/>
           <w:szCs w:val="32"/>
         </w:rPr>
-        <w:t>{</w:t>
-      </w:r>
-      <w:proofErr w:type="spellStart"/>
-      <w:r>
-        <w:rPr>
-          <w:rFonts w:ascii="Arial" w:hAnsi="Arial" w:cs="Arial"/>
-          <w:b/>
-          <w:sz w:val="32"/>
-          <w:szCs w:val="32"/>
-        </w:rPr>
-        <w:t>intent_label</w:t>
-      </w:r>
-      <w:proofErr w:type="spellEnd"/>
-      <w:r>
-        <w:rPr>
-          <w:rFonts w:ascii="Arial" w:hAnsi="Arial" w:cs="Arial"/>
-          <w:b/>
-          <w:sz w:val="32"/>
-          <w:szCs w:val="32"/>
-        </w:rPr>
-        <w:t>}</w:t>
+        <w:t>{intent_label}</w:t>
       </w:r>
     </w:p>
     <w:p>
@@ -4907,21 +3424,7 @@
         <w:rPr>
           <w:rFonts w:ascii="Arial" w:hAnsi="Arial" w:cs="Arial"/>
         </w:rPr>
-        <w:t xml:space="preserve"> {#</w:t>
-      </w:r>
-      <w:proofErr w:type="spellStart"/>
-      <w:r>
-        <w:rPr>
-          <w:rFonts w:ascii="Arial" w:hAnsi="Arial" w:cs="Arial"/>
-        </w:rPr>
-        <w:t>intent_value</w:t>
-      </w:r>
-      <w:proofErr w:type="spellEnd"/>
-      <w:r>
-        <w:rPr>
-          <w:rFonts w:ascii="Arial" w:hAnsi="Arial" w:cs="Arial"/>
-        </w:rPr>
-        <w:t>}</w:t>
+        <w:t xml:space="preserve"> {#intent_value}</w:t>
       </w:r>
     </w:p>
     <w:p>
@@ -4946,27 +3449,7 @@
           <w:sz w:val="28"/>
           <w:szCs w:val="28"/>
         </w:rPr>
-        <w:t>{</w:t>
-      </w:r>
-      <w:proofErr w:type="gramStart"/>
-      <w:r>
-        <w:rPr>
-          <w:rFonts w:ascii="Arial" w:hAnsi="Arial" w:cs="Arial"/>
-          <w:b/>
-          <w:sz w:val="28"/>
-          <w:szCs w:val="28"/>
-        </w:rPr>
-        <w:t>label</w:t>
-      </w:r>
-      <w:proofErr w:type="gramEnd"/>
-      <w:r>
-        <w:rPr>
-          <w:rFonts w:ascii="Arial" w:hAnsi="Arial" w:cs="Arial"/>
-          <w:b/>
-          <w:sz w:val="28"/>
-          <w:szCs w:val="28"/>
-        </w:rPr>
-        <w:t>}:</w:t>
+        <w:t>{label}:</w:t>
       </w:r>
     </w:p>
     <w:p>
@@ -4990,21 +3473,7 @@
         <w:rPr>
           <w:rFonts w:ascii="Arial" w:hAnsi="Arial" w:cs="Arial"/>
         </w:rPr>
-        <w:t>{</w:t>
-      </w:r>
-      <w:proofErr w:type="gramStart"/>
-      <w:r>
-        <w:rPr>
-          <w:rFonts w:ascii="Arial" w:hAnsi="Arial" w:cs="Arial"/>
-        </w:rPr>
-        <w:t>value</w:t>
-      </w:r>
-      <w:proofErr w:type="gramEnd"/>
-      <w:r>
-        <w:rPr>
-          <w:rFonts w:ascii="Arial" w:hAnsi="Arial" w:cs="Arial"/>
-        </w:rPr>
-        <w:t>}</w:t>
+        <w:t>{value}</w:t>
       </w:r>
     </w:p>
     <w:p>
@@ -5028,21 +3497,7 @@
         <w:rPr>
           <w:rFonts w:ascii="Arial" w:hAnsi="Arial" w:cs="Arial"/>
         </w:rPr>
-        <w:t>{/</w:t>
-      </w:r>
-      <w:proofErr w:type="spellStart"/>
-      <w:r>
-        <w:rPr>
-          <w:rFonts w:ascii="Arial" w:hAnsi="Arial" w:cs="Arial"/>
-        </w:rPr>
-        <w:t>intent_value</w:t>
-      </w:r>
-      <w:proofErr w:type="spellEnd"/>
-      <w:r>
-        <w:rPr>
-          <w:rFonts w:ascii="Arial" w:hAnsi="Arial" w:cs="Arial"/>
-        </w:rPr>
-        <w:t>}{/intents}{/subtopic}</w:t>
+        <w:t>{/intent_value}{/intents}{/subtopic}</w:t>
       </w:r>
       <w:r>
         <w:rPr>
@@ -6073,7 +4528,7 @@
                   </v:handles>
                   <o:complex v:ext="view"/>
                 </v:shapetype>
-                <v:shape id="AutoShape 13" o:spid="_x0000_s1039" type="#_x0000_t107" style="position:absolute;margin-left:207.7pt;margin-top:4.95pt;width:101pt;height:36.95pt;flip:y;z-index:251659264;visibility:visible;mso-wrap-style:square;mso-width-percent:0;mso-height-percent:0;mso-wrap-distance-left:9pt;mso-wrap-distance-top:0;mso-wrap-distance-right:9pt;mso-wrap-distance-bottom:0;mso-position-horizontal:absolute;mso-position-horizontal-relative:margin;mso-position-vertical:absolute;mso-position-vertical-relative:bottom-margin-area;mso-width-percent:0;mso-height-percent:0;mso-width-relative:page;mso-height-relative:page;v-text-anchor:top" o:gfxdata="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" filled="f" fillcolor="#17365d" strokecolor="#71a0dc">
+                <v:shape id="AutoShape 13" o:spid="_x0000_s1038" type="#_x0000_t107" style="position:absolute;margin-left:207.7pt;margin-top:4.95pt;width:101pt;height:36.95pt;flip:y;z-index:251659264;visibility:visible;mso-wrap-style:square;mso-width-percent:0;mso-height-percent:0;mso-wrap-distance-left:9pt;mso-wrap-distance-top:0;mso-wrap-distance-right:9pt;mso-wrap-distance-bottom:0;mso-position-horizontal:absolute;mso-position-horizontal-relative:margin;mso-position-vertical:absolute;mso-position-vertical-relative:bottom-margin-area;mso-width-percent:0;mso-height-percent:0;mso-width-relative:page;mso-height-relative:page;v-text-anchor:top" o:gfxdata="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" filled="f" fillcolor="#17365d" strokecolor="#71a0dc">
                   <v:textbox>
                     <w:txbxContent>
                       <w:p>
@@ -8346,8 +6801,9 @@
     <w:panose1 w:val="020B0604030504040204"/>
     <w:charset w:val="00"/>
     <w:family w:val="swiss"/>
+    <w:notTrueType/>
     <w:pitch w:val="variable"/>
-    <w:sig w:usb0="E1002EFF" w:usb1="C000605B" w:usb2="00000029" w:usb3="00000000" w:csb0="000101FF" w:csb1="00000000"/>
+    <w:sig w:usb0="00000003" w:usb1="00000000" w:usb2="00000000" w:usb3="00000000" w:csb0="00000001" w:csb1="00000000"/>
   </w:font>
   <w:font w:name="Candara">
     <w:panose1 w:val="020E0502030303020204"/>
@@ -8410,9 +6866,11 @@
     <w:rsid w:val="00433B9B"/>
     <w:rsid w:val="004767D5"/>
     <w:rsid w:val="005026A3"/>
+    <w:rsid w:val="00571F86"/>
     <w:rsid w:val="006324E2"/>
     <w:rsid w:val="00652FD9"/>
     <w:rsid w:val="007230A1"/>
+    <w:rsid w:val="00736D6E"/>
     <w:rsid w:val="007559C3"/>
     <w:rsid w:val="00762748"/>
     <w:rsid w:val="007D375C"/>
@@ -8420,6 +6878,7 @@
     <w:rsid w:val="00917629"/>
     <w:rsid w:val="00A134BC"/>
     <w:rsid w:val="00B93064"/>
+    <w:rsid w:val="00DF0B88"/>
     <w:rsid w:val="00EC35A6"/>
     <w:rsid w:val="00F4316E"/>
     <w:rsid w:val="00F46CDD"/>
@@ -9653,7 +8112,7 @@
 </file>
 
 <file path=customXml/itemProps2.xml><?xml version="1.0" encoding="utf-8"?>
-<ds:datastoreItem xmlns:ds="http://schemas.openxmlformats.org/officeDocument/2006/customXml" ds:itemID="{87207034-1EFF-4133-873E-F8C252AE7F42}">
+<ds:datastoreItem xmlns:ds="http://schemas.openxmlformats.org/officeDocument/2006/customXml" ds:itemID="{7B69EAC4-FB6A-4AD3-8DA4-EF9B1BBE2449}">
   <ds:schemaRefs>
     <ds:schemaRef ds:uri="http://schemas.openxmlformats.org/officeDocument/2006/bibliography"/>
   </ds:schemaRefs>

--- a/BookDocs/input1.docx
+++ b/BookDocs/input1.docx
@@ -14,45 +14,8 @@
           <w:rFonts w:ascii="Arial" w:hAnsi="Arial" w:cs="Arial"/>
         </w:rPr>
       </w:pPr>
-    </w:p>
-    <w:p>
-      <w:pPr>
-        <w:pStyle w:val="Header"/>
-        <w:tabs>
-          <w:tab w:val="clear" w:pos="4680"/>
-          <w:tab w:val="clear" w:pos="9360"/>
-        </w:tabs>
-        <w:ind w:left="630" w:hanging="630"/>
-        <w:rPr>
-          <w:rFonts w:ascii="Arial" w:hAnsi="Arial" w:cs="Arial"/>
-        </w:rPr>
-      </w:pPr>
-    </w:p>
-    <w:p>
-      <w:pPr>
-        <w:pStyle w:val="Header"/>
-        <w:tabs>
-          <w:tab w:val="clear" w:pos="4680"/>
-          <w:tab w:val="clear" w:pos="9360"/>
-        </w:tabs>
-        <w:ind w:left="630" w:hanging="630"/>
-        <w:rPr>
-          <w:rFonts w:ascii="Arial" w:hAnsi="Arial" w:cs="Arial"/>
-        </w:rPr>
-      </w:pPr>
-    </w:p>
-    <w:p>
-      <w:pPr>
-        <w:pStyle w:val="Header"/>
-        <w:tabs>
-          <w:tab w:val="clear" w:pos="4680"/>
-          <w:tab w:val="clear" w:pos="9360"/>
-        </w:tabs>
-        <w:ind w:left="630" w:hanging="630"/>
-        <w:rPr>
-          <w:rFonts w:ascii="Arial" w:hAnsi="Arial" w:cs="Arial"/>
-        </w:rPr>
-      </w:pPr>
+      <w:bookmarkStart w:id="0" w:name="_GoBack"/>
+      <w:bookmarkEnd w:id="0"/>
       <w:r>
         <w:rPr>
           <w:rFonts w:ascii="Arial" w:hAnsi="Arial" w:cs="Arial"/>
@@ -62,7 +25,7 @@
         <mc:AlternateContent>
           <mc:Choice Requires="wps">
             <w:drawing>
-              <wp:anchor distT="0" distB="0" distL="114300" distR="114300" simplePos="0" relativeHeight="251643896" behindDoc="1" locked="0" layoutInCell="1" allowOverlap="1" wp14:anchorId="2F4EAC19" wp14:editId="782D12AC">
+              <wp:anchor distT="0" distB="0" distL="114300" distR="114300" simplePos="0" relativeHeight="251643896" behindDoc="1" locked="0" layoutInCell="1" allowOverlap="1" wp14:anchorId="787DBF48" wp14:editId="0B2027BE">
                 <wp:simplePos x="0" y="0"/>
                 <wp:positionH relativeFrom="margin">
                   <wp:posOffset>43249</wp:posOffset>
@@ -70,8 +33,8 @@
                 <wp:positionV relativeFrom="margin">
                   <wp:posOffset>67962</wp:posOffset>
                 </wp:positionV>
-                <wp:extent cx="7191632" cy="9389745"/>
-                <wp:effectExtent l="0" t="0" r="9525" b="1905"/>
+                <wp:extent cx="7191375" cy="9389745"/>
+                <wp:effectExtent l="0" t="0" r="0" b="1905"/>
                 <wp:wrapNone/>
                 <wp:docPr id="172" name="Rectangle 3"/>
                 <wp:cNvGraphicFramePr>
@@ -86,17 +49,12 @@
                       <wps:spPr bwMode="auto">
                         <a:xfrm>
                           <a:off x="0" y="0"/>
-                          <a:ext cx="7191632" cy="9389745"/>
+                          <a:ext cx="7191375" cy="9389745"/>
                         </a:xfrm>
                         <a:prstGeom prst="rect">
                           <a:avLst/>
                         </a:prstGeom>
-                        <a:solidFill>
-                          <a:schemeClr val="accent4">
-                            <a:lumMod val="20000"/>
-                            <a:lumOff val="80000"/>
-                          </a:schemeClr>
-                        </a:solidFill>
+                        <a:noFill/>
                         <a:ln>
                           <a:noFill/>
                         </a:ln>
@@ -128,7 +86,7 @@
           </mc:Choice>
           <mc:Fallback>
             <w:pict>
-              <v:rect id="Rectangle 3" o:spid="_x0000_s1026" style="position:absolute;left:0;text-align:left;margin-left:3.4pt;margin-top:5.35pt;width:566.25pt;height:739.35pt;z-index:-251672584;visibility:visible;mso-wrap-style:square;mso-width-percent:0;mso-height-percent:0;mso-wrap-distance-left:9pt;mso-wrap-distance-top:0;mso-wrap-distance-right:9pt;mso-wrap-distance-bottom:0;mso-position-horizontal:absolute;mso-position-horizontal-relative:margin;mso-position-vertical:absolute;mso-position-vertical-relative:margin;mso-width-percent:0;mso-height-percent:0;mso-width-relative:page;mso-height-relative:page;v-text-anchor:top" o:gfxdata="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" fillcolor="#e5dfec [663]" stroked="f">
+              <v:rect id="Rectangle 3" o:spid="_x0000_s1026" style="position:absolute;left:0;text-align:left;margin-left:3.4pt;margin-top:5.35pt;width:566.25pt;height:739.35pt;z-index:-251672584;visibility:visible;mso-wrap-style:square;mso-width-percent:0;mso-height-percent:0;mso-wrap-distance-left:9pt;mso-wrap-distance-top:0;mso-wrap-distance-right:9pt;mso-wrap-distance-bottom:0;mso-position-horizontal:absolute;mso-position-horizontal-relative:margin;mso-position-vertical:absolute;mso-position-vertical-relative:margin;mso-width-percent:0;mso-height-percent:0;mso-width-relative:page;mso-height-relative:page;v-text-anchor:top" o:gfxdata="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" filled="f" stroked="f">
                 <v:textbox>
                   <w:txbxContent>
                     <w:p>
@@ -152,7 +110,48 @@
           <w:tab w:val="clear" w:pos="4680"/>
           <w:tab w:val="clear" w:pos="9360"/>
         </w:tabs>
-        <w:jc w:val="center"/>
+        <w:ind w:left="630" w:hanging="630"/>
+        <w:rPr>
+          <w:rFonts w:ascii="Arial" w:hAnsi="Arial" w:cs="Arial"/>
+        </w:rPr>
+      </w:pPr>
+    </w:p>
+    <w:p>
+      <w:pPr>
+        <w:pStyle w:val="Header"/>
+        <w:tabs>
+          <w:tab w:val="clear" w:pos="4680"/>
+          <w:tab w:val="clear" w:pos="9360"/>
+        </w:tabs>
+        <w:ind w:left="630" w:hanging="630"/>
+        <w:rPr>
+          <w:rFonts w:ascii="Arial" w:hAnsi="Arial" w:cs="Arial"/>
+        </w:rPr>
+      </w:pPr>
+    </w:p>
+    <w:p>
+      <w:pPr>
+        <w:pStyle w:val="Header"/>
+        <w:tabs>
+          <w:tab w:val="clear" w:pos="4680"/>
+          <w:tab w:val="clear" w:pos="9360"/>
+        </w:tabs>
+        <w:ind w:left="630" w:hanging="630"/>
+        <w:rPr>
+          <w:rFonts w:ascii="Arial" w:hAnsi="Arial" w:cs="Arial"/>
+        </w:rPr>
+      </w:pPr>
+    </w:p>
+    <w:p>
+      <w:pPr>
+        <w:pStyle w:val="Header"/>
+        <w:tabs>
+          <w:tab w:val="clear" w:pos="4680"/>
+          <w:tab w:val="clear" w:pos="9360"/>
+          <w:tab w:val="left" w:pos="681"/>
+          <w:tab w:val="center" w:pos="5760"/>
+        </w:tabs>
+        <w:ind w:left="180" w:right="90"/>
         <w:rPr>
           <w:rFonts w:ascii="Arial" w:hAnsi="Arial" w:cs="Arial"/>
           <w:noProof/>
@@ -174,13 +173,29 @@
       </w:pPr>
       <w:r>
         <w:rPr>
+          <w:rFonts w:ascii="Arial" w:hAnsi="Arial" w:cs="Arial"/>
+          <w:noProof/>
+          <w:lang w:bidi="ar-SA"/>
+        </w:rPr>
+        <w:tab/>
+      </w:r>
+      <w:r>
+        <w:rPr>
+          <w:rFonts w:ascii="Arial" w:hAnsi="Arial" w:cs="Arial"/>
+          <w:noProof/>
+          <w:lang w:bidi="ar-SA"/>
+        </w:rPr>
+        <w:tab/>
+      </w:r>
+      <w:r>
+        <w:rPr>
           <w:noProof/>
           <w:lang w:bidi="ar-SA"/>
         </w:rPr>
         <mc:AlternateContent>
           <mc:Choice Requires="wps">
             <w:drawing>
-              <wp:anchor distT="0" distB="0" distL="114300" distR="114300" simplePos="0" relativeHeight="251802624" behindDoc="0" locked="0" layoutInCell="1" allowOverlap="1" wp14:anchorId="16077387" wp14:editId="36E7BE36">
+              <wp:anchor distT="0" distB="0" distL="114300" distR="114300" simplePos="0" relativeHeight="251802624" behindDoc="0" locked="0" layoutInCell="1" allowOverlap="1" wp14:anchorId="7C425268" wp14:editId="176056D8">
                 <wp:simplePos x="0" y="0"/>
                 <wp:positionH relativeFrom="column">
                   <wp:posOffset>706755</wp:posOffset>
@@ -299,7 +314,7 @@
         <mc:AlternateContent>
           <mc:Choice Requires="wps">
             <w:drawing>
-              <wp:anchor distT="0" distB="0" distL="114300" distR="114300" simplePos="0" relativeHeight="251803648" behindDoc="0" locked="0" layoutInCell="1" allowOverlap="1" wp14:anchorId="61A2DE09" wp14:editId="402CE985">
+              <wp:anchor distT="0" distB="0" distL="114300" distR="114300" simplePos="0" relativeHeight="251803648" behindDoc="0" locked="0" layoutInCell="1" allowOverlap="1" wp14:anchorId="65F06812" wp14:editId="52D55EF1">
                 <wp:simplePos x="0" y="0"/>
                 <wp:positionH relativeFrom="column">
                   <wp:posOffset>2255108</wp:posOffset>
@@ -418,7 +433,7 @@
           <w:lang w:bidi="ar-SA"/>
         </w:rPr>
         <w:drawing>
-          <wp:inline distT="0" distB="0" distL="0" distR="0" wp14:anchorId="32E890DE" wp14:editId="1F0A7023">
+          <wp:inline distT="0" distB="0" distL="0" distR="0" wp14:anchorId="5EA82CAC" wp14:editId="74C6BC9D">
             <wp:extent cx="3818238" cy="2199444"/>
             <wp:effectExtent l="19050" t="0" r="11430" b="696595"/>
             <wp:docPr id="678" name="Picture 678" descr="C:\Users\sys\AppData\Local\Microsoft\Windows\Temporary Internet Files\Content.IE5\FPSZIWP3\breveon813-b6e88[1].jpg"/>
@@ -484,7 +499,7 @@
         <mc:AlternateContent>
           <mc:Choice Requires="wps">
             <w:drawing>
-              <wp:anchor distT="0" distB="0" distL="114300" distR="114300" simplePos="0" relativeHeight="251801600" behindDoc="0" locked="0" layoutInCell="1" allowOverlap="1" wp14:editId="36B11C9B">
+              <wp:anchor distT="0" distB="0" distL="114300" distR="114300" simplePos="0" relativeHeight="251801600" behindDoc="0" locked="0" layoutInCell="1" allowOverlap="1" wp14:anchorId="073ED617" wp14:editId="10A7D7FF">
                 <wp:simplePos x="0" y="0"/>
                 <wp:positionH relativeFrom="column">
                   <wp:posOffset>2051926</wp:posOffset>
@@ -575,7 +590,7 @@
         <mc:AlternateContent>
           <mc:Choice Requires="wps">
             <w:drawing>
-              <wp:anchor distT="0" distB="0" distL="114300" distR="114300" simplePos="0" relativeHeight="251796480" behindDoc="0" locked="0" layoutInCell="1" allowOverlap="1" wp14:anchorId="0A79015A" wp14:editId="5F358A19">
+              <wp:anchor distT="0" distB="0" distL="114300" distR="114300" simplePos="0" relativeHeight="251796480" behindDoc="0" locked="0" layoutInCell="1" allowOverlap="1" wp14:anchorId="1216087D" wp14:editId="72505562">
                 <wp:simplePos x="0" y="0"/>
                 <wp:positionH relativeFrom="column">
                   <wp:posOffset>3984625</wp:posOffset>
@@ -665,7 +680,7 @@
         <mc:AlternateContent>
           <mc:Choice Requires="wps">
             <w:drawing>
-              <wp:anchor distT="0" distB="0" distL="114300" distR="114300" simplePos="0" relativeHeight="251717632" behindDoc="0" locked="0" layoutInCell="1" allowOverlap="1" wp14:anchorId="3558EB37" wp14:editId="2F447732">
+              <wp:anchor distT="0" distB="0" distL="114300" distR="114300" simplePos="0" relativeHeight="251717632" behindDoc="0" locked="0" layoutInCell="1" allowOverlap="1" wp14:anchorId="0EE896BA" wp14:editId="0BEB164B">
                 <wp:simplePos x="0" y="0"/>
                 <wp:positionH relativeFrom="column">
                   <wp:posOffset>4973320</wp:posOffset>
@@ -734,10 +749,10 @@
                                     <w:lang w:bidi="ar-SA"/>
                                   </w:rPr>
                                   <w:drawing>
-                                    <wp:inline distT="0" distB="0" distL="0" distR="0" wp14:anchorId="0DBEAE7C" wp14:editId="67387082">
+                                    <wp:inline distT="0" distB="0" distL="0" distR="0" wp14:anchorId="2DBCCD96" wp14:editId="3F27C5B0">
                                       <wp:extent cx="481330" cy="419619"/>
                                       <wp:effectExtent l="0" t="0" r="0" b="0"/>
-                                      <wp:docPr id="301" name="Picture 1"/>
+                                      <wp:docPr id="3" name="Picture 3"/>
                                       <wp:cNvGraphicFramePr>
                                         <a:graphicFrameLocks xmlns:a="http://schemas.openxmlformats.org/drawingml/2006/main" noChangeAspect="1"/>
                                       </wp:cNvGraphicFramePr>
@@ -886,7 +901,7 @@
         <mc:AlternateContent>
           <mc:Choice Requires="wps">
             <w:drawing>
-              <wp:anchor distT="0" distB="0" distL="114300" distR="114300" simplePos="0" relativeHeight="251793408" behindDoc="0" locked="0" layoutInCell="1" allowOverlap="1" wp14:anchorId="4FF85922" wp14:editId="05804313">
+              <wp:anchor distT="0" distB="0" distL="114300" distR="114300" simplePos="0" relativeHeight="251793408" behindDoc="0" locked="0" layoutInCell="1" allowOverlap="1" wp14:anchorId="54C301FA" wp14:editId="582FBFA4">
                 <wp:simplePos x="0" y="0"/>
                 <wp:positionH relativeFrom="column">
                   <wp:posOffset>834081</wp:posOffset>
@@ -976,7 +991,7 @@
         <mc:AlternateContent>
           <mc:Choice Requires="wps">
             <w:drawing>
-              <wp:anchor distT="0" distB="0" distL="114300" distR="114300" simplePos="0" relativeHeight="251792384" behindDoc="0" locked="0" layoutInCell="1" allowOverlap="1" wp14:anchorId="2499DB96" wp14:editId="3D89DF5C">
+              <wp:anchor distT="0" distB="0" distL="114300" distR="114300" simplePos="0" relativeHeight="251792384" behindDoc="0" locked="0" layoutInCell="1" allowOverlap="1" wp14:anchorId="3AD7DF07" wp14:editId="0693F154">
                 <wp:simplePos x="0" y="0"/>
                 <wp:positionH relativeFrom="column">
                   <wp:posOffset>665655</wp:posOffset>
@@ -1060,7 +1075,7 @@
         <mc:AlternateContent>
           <mc:Choice Requires="wps">
             <w:drawing>
-              <wp:anchor distT="0" distB="0" distL="114300" distR="114300" simplePos="0" relativeHeight="251739136" behindDoc="0" locked="0" layoutInCell="1" allowOverlap="1" wp14:anchorId="6D4AAC67" wp14:editId="64C4DF68">
+              <wp:anchor distT="0" distB="0" distL="114300" distR="114300" simplePos="0" relativeHeight="251739136" behindDoc="0" locked="0" layoutInCell="1" allowOverlap="1" wp14:anchorId="749DD890" wp14:editId="6689FD3A">
                 <wp:simplePos x="0" y="0"/>
                 <wp:positionH relativeFrom="column">
                   <wp:posOffset>3867150</wp:posOffset>
@@ -1241,7 +1256,7 @@
         <mc:AlternateContent>
           <mc:Choice Requires="wps">
             <w:drawing>
-              <wp:anchor distT="0" distB="0" distL="114300" distR="114300" simplePos="0" relativeHeight="251732992" behindDoc="0" locked="0" layoutInCell="1" allowOverlap="1" wp14:anchorId="218D74F1" wp14:editId="4ACC001E">
+              <wp:anchor distT="0" distB="0" distL="114300" distR="114300" simplePos="0" relativeHeight="251732992" behindDoc="0" locked="0" layoutInCell="1" allowOverlap="1" wp14:anchorId="56C49015" wp14:editId="4DD852B0">
                 <wp:simplePos x="0" y="0"/>
                 <wp:positionH relativeFrom="column">
                   <wp:posOffset>2653030</wp:posOffset>
@@ -1326,7 +1341,7 @@
         <mc:AlternateContent>
           <mc:Choice Requires="wps">
             <w:drawing>
-              <wp:anchor distT="0" distB="0" distL="114300" distR="114300" simplePos="0" relativeHeight="251742208" behindDoc="0" locked="0" layoutInCell="1" allowOverlap="1" wp14:anchorId="0F2D4C14" wp14:editId="57CC5230">
+              <wp:anchor distT="0" distB="0" distL="114300" distR="114300" simplePos="0" relativeHeight="251742208" behindDoc="0" locked="0" layoutInCell="1" allowOverlap="1" wp14:anchorId="7EE91AB3" wp14:editId="4FB25364">
                 <wp:simplePos x="0" y="0"/>
                 <wp:positionH relativeFrom="column">
                   <wp:posOffset>1471295</wp:posOffset>
@@ -1411,7 +1426,7 @@
         <mc:AlternateContent>
           <mc:Choice Requires="wps">
             <w:drawing>
-              <wp:anchor distT="0" distB="0" distL="114300" distR="114300" simplePos="0" relativeHeight="251735040" behindDoc="0" locked="0" layoutInCell="1" allowOverlap="1" wp14:anchorId="5479DABF" wp14:editId="61C9AD06">
+              <wp:anchor distT="0" distB="0" distL="114300" distR="114300" simplePos="0" relativeHeight="251735040" behindDoc="0" locked="0" layoutInCell="1" allowOverlap="1" wp14:anchorId="073601AB" wp14:editId="3DEAA489">
                 <wp:simplePos x="0" y="0"/>
                 <wp:positionH relativeFrom="column">
                   <wp:posOffset>2790190</wp:posOffset>
@@ -1496,7 +1511,7 @@
         <mc:AlternateContent>
           <mc:Choice Requires="wps">
             <w:drawing>
-              <wp:anchor distT="0" distB="0" distL="114300" distR="114300" simplePos="0" relativeHeight="251736064" behindDoc="0" locked="0" layoutInCell="1" allowOverlap="1" wp14:anchorId="10FF9EA4" wp14:editId="3975BCCA">
+              <wp:anchor distT="0" distB="0" distL="114300" distR="114300" simplePos="0" relativeHeight="251736064" behindDoc="0" locked="0" layoutInCell="1" allowOverlap="1" wp14:anchorId="6DB6E413" wp14:editId="1C58919C">
                 <wp:simplePos x="0" y="0"/>
                 <wp:positionH relativeFrom="column">
                   <wp:posOffset>2354580</wp:posOffset>
@@ -1581,7 +1596,7 @@
         <mc:AlternateContent>
           <mc:Choice Requires="wps">
             <w:drawing>
-              <wp:anchor distT="0" distB="0" distL="114300" distR="114300" simplePos="0" relativeHeight="251734016" behindDoc="0" locked="0" layoutInCell="1" allowOverlap="1" wp14:anchorId="74D86899" wp14:editId="2D319FE8">
+              <wp:anchor distT="0" distB="0" distL="114300" distR="114300" simplePos="0" relativeHeight="251734016" behindDoc="0" locked="0" layoutInCell="1" allowOverlap="1" wp14:anchorId="0CD6C5F2" wp14:editId="26749834">
                 <wp:simplePos x="0" y="0"/>
                 <wp:positionH relativeFrom="column">
                   <wp:posOffset>1738630</wp:posOffset>
@@ -1666,7 +1681,7 @@
         <mc:AlternateContent>
           <mc:Choice Requires="wps">
             <w:drawing>
-              <wp:anchor distT="0" distB="0" distL="114300" distR="114300" simplePos="0" relativeHeight="251730944" behindDoc="0" locked="0" layoutInCell="1" allowOverlap="1" wp14:anchorId="63D05787" wp14:editId="4ABAC47D">
+              <wp:anchor distT="0" distB="0" distL="114300" distR="114300" simplePos="0" relativeHeight="251730944" behindDoc="0" locked="0" layoutInCell="1" allowOverlap="1" wp14:anchorId="61FFBAB6" wp14:editId="2AAABE52">
                 <wp:simplePos x="0" y="0"/>
                 <wp:positionH relativeFrom="column">
                   <wp:posOffset>682625</wp:posOffset>
@@ -1751,7 +1766,7 @@
         <mc:AlternateContent>
           <mc:Choice Requires="wps">
             <w:drawing>
-              <wp:anchor distT="0" distB="0" distL="114300" distR="114300" simplePos="0" relativeHeight="251731968" behindDoc="0" locked="0" layoutInCell="1" allowOverlap="1" wp14:anchorId="7A10BF35" wp14:editId="6F843F40">
+              <wp:anchor distT="0" distB="0" distL="114300" distR="114300" simplePos="0" relativeHeight="251731968" behindDoc="0" locked="0" layoutInCell="1" allowOverlap="1" wp14:anchorId="73542056" wp14:editId="7D696731">
                 <wp:simplePos x="0" y="0"/>
                 <wp:positionH relativeFrom="column">
                   <wp:posOffset>2091690</wp:posOffset>
@@ -2239,7 +2254,29 @@
                                 <w:color w:val="222222"/>
                                 <w:shd w:val="clear" w:color="auto" w:fill="FFFFFF"/>
                               </w:rPr>
-                              <w:t>} domain. This is basically an e-book generated by any user zynla user. This book</w:t>
+                              <w:t xml:space="preserve">} domain. This is basically an e-book generated by any user </w:t>
+                            </w:r>
+                            <w:proofErr w:type="spellStart"/>
+                            <w:r>
+                              <w:rPr>
+                                <w:rFonts w:ascii="Arial" w:hAnsi="Arial" w:cs="Arial"/>
+                                <w:b/>
+                                <w:bCs/>
+                                <w:color w:val="222222"/>
+                                <w:shd w:val="clear" w:color="auto" w:fill="FFFFFF"/>
+                              </w:rPr>
+                              <w:t>zynla</w:t>
+                            </w:r>
+                            <w:proofErr w:type="spellEnd"/>
+                            <w:r>
+                              <w:rPr>
+                                <w:rFonts w:ascii="Arial" w:hAnsi="Arial" w:cs="Arial"/>
+                                <w:b/>
+                                <w:bCs/>
+                                <w:color w:val="222222"/>
+                                <w:shd w:val="clear" w:color="auto" w:fill="FFFFFF"/>
+                              </w:rPr>
+                              <w:t xml:space="preserve"> user. This book</w:t>
                             </w:r>
                             <w:r>
                               <w:rPr>
@@ -2291,6 +2328,7 @@
                               </w:rPr>
                               <w:t xml:space="preserve">by </w:t>
                             </w:r>
+                            <w:proofErr w:type="spellStart"/>
                             <w:r>
                               <w:rPr>
                                 <w:rFonts w:ascii="Arial" w:hAnsi="Arial" w:cs="Arial"/>
@@ -2299,7 +2337,18 @@
                                 <w:color w:val="222222"/>
                                 <w:shd w:val="clear" w:color="auto" w:fill="FFFFFF"/>
                               </w:rPr>
-                              <w:t xml:space="preserve">zynla user. </w:t>
+                              <w:t>zynla</w:t>
+                            </w:r>
+                            <w:proofErr w:type="spellEnd"/>
+                            <w:r>
+                              <w:rPr>
+                                <w:rFonts w:ascii="Arial" w:hAnsi="Arial" w:cs="Arial"/>
+                                <w:b/>
+                                <w:bCs/>
+                                <w:color w:val="222222"/>
+                                <w:shd w:val="clear" w:color="auto" w:fill="FFFFFF"/>
+                              </w:rPr>
+                              <w:t xml:space="preserve"> user. </w:t>
                             </w:r>
                           </w:p>
                           <w:p>
@@ -2691,8 +2740,6 @@
         </w:rPr>
         <w:t>{#Chapters}</w:t>
       </w:r>
-      <w:bookmarkStart w:id="0" w:name="_GoBack"/>
-      <w:bookmarkEnd w:id="0"/>
     </w:p>
     <w:p>
       <w:pPr>
@@ -2711,7 +2758,35 @@
         <w:rPr>
           <w:b/>
         </w:rPr>
-        <w:t>Chapter {chno}:{ChapterName}</w:t>
+        <w:t>Chapter {</w:t>
+      </w:r>
+      <w:proofErr w:type="spellStart"/>
+      <w:r>
+        <w:rPr>
+          <w:b/>
+        </w:rPr>
+        <w:t>chno</w:t>
+      </w:r>
+      <w:proofErr w:type="spellEnd"/>
+      <w:r>
+        <w:rPr>
+          <w:b/>
+        </w:rPr>
+        <w:t>}:{</w:t>
+      </w:r>
+      <w:proofErr w:type="spellStart"/>
+      <w:r>
+        <w:rPr>
+          <w:b/>
+        </w:rPr>
+        <w:t>ChapterName</w:t>
+      </w:r>
+      <w:proofErr w:type="spellEnd"/>
+      <w:r>
+        <w:rPr>
+          <w:b/>
+        </w:rPr>
+        <w:t>}</w:t>
       </w:r>
     </w:p>
     <w:p>
@@ -2938,7 +3013,29 @@
           <w:sz w:val="56"/>
           <w:szCs w:val="56"/>
         </w:rPr>
-        <w:t>{ChapterName}</w:t>
+        <w:t>{</w:t>
+      </w:r>
+      <w:proofErr w:type="spellStart"/>
+      <w:r>
+        <w:rPr>
+          <w:rFonts w:ascii="Arial" w:hAnsi="Arial" w:cs="Arial"/>
+          <w:b/>
+          <w:color w:val="365F91" w:themeColor="accent1" w:themeShade="BF"/>
+          <w:sz w:val="56"/>
+          <w:szCs w:val="56"/>
+        </w:rPr>
+        <w:t>ChapterName</w:t>
+      </w:r>
+      <w:proofErr w:type="spellEnd"/>
+      <w:r>
+        <w:rPr>
+          <w:rFonts w:ascii="Arial" w:hAnsi="Arial" w:cs="Arial"/>
+          <w:b/>
+          <w:color w:val="365F91" w:themeColor="accent1" w:themeShade="BF"/>
+          <w:sz w:val="56"/>
+          <w:szCs w:val="56"/>
+        </w:rPr>
+        <w:t>}</w:t>
       </w:r>
     </w:p>
     <w:p>
@@ -2993,7 +3090,27 @@
           <w:sz w:val="32"/>
           <w:szCs w:val="32"/>
         </w:rPr>
-        <w:t>{intent_label}</w:t>
+        <w:t>{</w:t>
+      </w:r>
+      <w:proofErr w:type="spellStart"/>
+      <w:r>
+        <w:rPr>
+          <w:rFonts w:ascii="Arial" w:hAnsi="Arial" w:cs="Arial"/>
+          <w:b/>
+          <w:sz w:val="32"/>
+          <w:szCs w:val="32"/>
+        </w:rPr>
+        <w:t>intent_label</w:t>
+      </w:r>
+      <w:proofErr w:type="spellEnd"/>
+      <w:r>
+        <w:rPr>
+          <w:rFonts w:ascii="Arial" w:hAnsi="Arial" w:cs="Arial"/>
+          <w:b/>
+          <w:sz w:val="32"/>
+          <w:szCs w:val="32"/>
+        </w:rPr>
+        <w:t>}</w:t>
       </w:r>
     </w:p>
     <w:p>
@@ -3012,7 +3129,21 @@
         <w:rPr>
           <w:rFonts w:ascii="Arial" w:hAnsi="Arial" w:cs="Arial"/>
         </w:rPr>
-        <w:t>{#intent_value}</w:t>
+        <w:t>{#</w:t>
+      </w:r>
+      <w:proofErr w:type="spellStart"/>
+      <w:r>
+        <w:rPr>
+          <w:rFonts w:ascii="Arial" w:hAnsi="Arial" w:cs="Arial"/>
+        </w:rPr>
+        <w:t>intent_value</w:t>
+      </w:r>
+      <w:proofErr w:type="spellEnd"/>
+      <w:r>
+        <w:rPr>
+          <w:rFonts w:ascii="Arial" w:hAnsi="Arial" w:cs="Arial"/>
+        </w:rPr>
+        <w:t>}</w:t>
       </w:r>
     </w:p>
     <w:p>
@@ -3041,7 +3172,29 @@
           <w:szCs w:val="28"/>
           <w:u w:val="single"/>
         </w:rPr>
-        <w:t>{label}</w:t>
+        <w:t>{</w:t>
+      </w:r>
+      <w:proofErr w:type="gramStart"/>
+      <w:r>
+        <w:rPr>
+          <w:rFonts w:ascii="Arial" w:hAnsi="Arial" w:cs="Arial"/>
+          <w:b/>
+          <w:sz w:val="28"/>
+          <w:szCs w:val="28"/>
+          <w:u w:val="single"/>
+        </w:rPr>
+        <w:t>label</w:t>
+      </w:r>
+      <w:proofErr w:type="gramEnd"/>
+      <w:r>
+        <w:rPr>
+          <w:rFonts w:ascii="Arial" w:hAnsi="Arial" w:cs="Arial"/>
+          <w:b/>
+          <w:sz w:val="28"/>
+          <w:szCs w:val="28"/>
+          <w:u w:val="single"/>
+        </w:rPr>
+        <w:t>}</w:t>
       </w:r>
       <w:r>
         <w:rPr>
@@ -3074,21 +3227,43 @@
         <w:rPr>
           <w:rFonts w:ascii="Arial" w:hAnsi="Arial" w:cs="Arial"/>
         </w:rPr>
-        <w:t>{value}</w:t>
-      </w:r>
-    </w:p>
-    <w:p>
-      <w:pPr>
-        <w:rPr>
-          <w:rFonts w:ascii="Arial" w:hAnsi="Arial" w:cs="Arial"/>
-        </w:rPr>
-      </w:pPr>
-      <w:r>
-        <w:rPr>
-          <w:rFonts w:ascii="Arial" w:hAnsi="Arial" w:cs="Arial"/>
-        </w:rPr>
-        <w:t xml:space="preserve">  {/intent_value</w:t>
-      </w:r>
+        <w:t>{</w:t>
+      </w:r>
+      <w:proofErr w:type="gramStart"/>
+      <w:r>
+        <w:rPr>
+          <w:rFonts w:ascii="Arial" w:hAnsi="Arial" w:cs="Arial"/>
+        </w:rPr>
+        <w:t>value</w:t>
+      </w:r>
+      <w:proofErr w:type="gramEnd"/>
+      <w:r>
+        <w:rPr>
+          <w:rFonts w:ascii="Arial" w:hAnsi="Arial" w:cs="Arial"/>
+        </w:rPr>
+        <w:t>}</w:t>
+      </w:r>
+    </w:p>
+    <w:p>
+      <w:pPr>
+        <w:rPr>
+          <w:rFonts w:ascii="Arial" w:hAnsi="Arial" w:cs="Arial"/>
+        </w:rPr>
+      </w:pPr>
+      <w:r>
+        <w:rPr>
+          <w:rFonts w:ascii="Arial" w:hAnsi="Arial" w:cs="Arial"/>
+        </w:rPr>
+        <w:t xml:space="preserve">  {/</w:t>
+      </w:r>
+      <w:proofErr w:type="spellStart"/>
+      <w:r>
+        <w:rPr>
+          <w:rFonts w:ascii="Arial" w:hAnsi="Arial" w:cs="Arial"/>
+        </w:rPr>
+        <w:t>intent_value</w:t>
+      </w:r>
+      <w:proofErr w:type="spellEnd"/>
       <w:r>
         <w:rPr>
           <w:rFonts w:ascii="Arial" w:hAnsi="Arial" w:cs="Arial"/>
@@ -3146,7 +3321,69 @@
           <w:sz w:val="32"/>
           <w:szCs w:val="32"/>
         </w:rPr>
-        <w:t>{chno}.{topicno} {TopicName}</w:t>
+        <w:t>{</w:t>
+      </w:r>
+      <w:proofErr w:type="spellStart"/>
+      <w:proofErr w:type="gramStart"/>
+      <w:r>
+        <w:rPr>
+          <w:rFonts w:ascii="Arial" w:hAnsi="Arial" w:cs="Arial"/>
+          <w:b/>
+          <w:sz w:val="32"/>
+          <w:szCs w:val="32"/>
+        </w:rPr>
+        <w:t>chno</w:t>
+      </w:r>
+      <w:proofErr w:type="spellEnd"/>
+      <w:proofErr w:type="gramEnd"/>
+      <w:r>
+        <w:rPr>
+          <w:rFonts w:ascii="Arial" w:hAnsi="Arial" w:cs="Arial"/>
+          <w:b/>
+          <w:sz w:val="32"/>
+          <w:szCs w:val="32"/>
+        </w:rPr>
+        <w:t>}.{</w:t>
+      </w:r>
+      <w:proofErr w:type="spellStart"/>
+      <w:r>
+        <w:rPr>
+          <w:rFonts w:ascii="Arial" w:hAnsi="Arial" w:cs="Arial"/>
+          <w:b/>
+          <w:sz w:val="32"/>
+          <w:szCs w:val="32"/>
+        </w:rPr>
+        <w:t>topicno</w:t>
+      </w:r>
+      <w:proofErr w:type="spellEnd"/>
+      <w:r>
+        <w:rPr>
+          <w:rFonts w:ascii="Arial" w:hAnsi="Arial" w:cs="Arial"/>
+          <w:b/>
+          <w:sz w:val="32"/>
+          <w:szCs w:val="32"/>
+        </w:rPr>
+        <w:t>} {</w:t>
+      </w:r>
+      <w:proofErr w:type="spellStart"/>
+      <w:r>
+        <w:rPr>
+          <w:rFonts w:ascii="Arial" w:hAnsi="Arial" w:cs="Arial"/>
+          <w:b/>
+          <w:sz w:val="32"/>
+          <w:szCs w:val="32"/>
+        </w:rPr>
+        <w:t>TopicName</w:t>
+      </w:r>
+      <w:proofErr w:type="spellEnd"/>
+      <w:r>
+        <w:rPr>
+          <w:rFonts w:ascii="Arial" w:hAnsi="Arial" w:cs="Arial"/>
+          <w:b/>
+          <w:sz w:val="32"/>
+          <w:szCs w:val="32"/>
+        </w:rPr>
+        <w:t>}</w:t>
       </w:r>
     </w:p>
     <w:p>
@@ -3200,7 +3437,27 @@
           <w:sz w:val="32"/>
           <w:szCs w:val="32"/>
         </w:rPr>
-        <w:t>{intent_label}</w:t>
+        <w:t>{</w:t>
+      </w:r>
+      <w:proofErr w:type="spellStart"/>
+      <w:r>
+        <w:rPr>
+          <w:rFonts w:ascii="Arial" w:hAnsi="Arial" w:cs="Arial"/>
+          <w:b/>
+          <w:sz w:val="32"/>
+          <w:szCs w:val="32"/>
+        </w:rPr>
+        <w:t>intent_label</w:t>
+      </w:r>
+      <w:proofErr w:type="spellEnd"/>
+      <w:r>
+        <w:rPr>
+          <w:rFonts w:ascii="Arial" w:hAnsi="Arial" w:cs="Arial"/>
+          <w:b/>
+          <w:sz w:val="32"/>
+          <w:szCs w:val="32"/>
+        </w:rPr>
+        <w:t>}</w:t>
       </w:r>
     </w:p>
     <w:p>
@@ -3219,7 +3476,21 @@
         <w:rPr>
           <w:rFonts w:ascii="Arial" w:hAnsi="Arial" w:cs="Arial"/>
         </w:rPr>
-        <w:t>{#intent_value}</w:t>
+        <w:t>{#</w:t>
+      </w:r>
+      <w:proofErr w:type="spellStart"/>
+      <w:r>
+        <w:rPr>
+          <w:rFonts w:ascii="Arial" w:hAnsi="Arial" w:cs="Arial"/>
+        </w:rPr>
+        <w:t>intent_value</w:t>
+      </w:r>
+      <w:proofErr w:type="spellEnd"/>
+      <w:r>
+        <w:rPr>
+          <w:rFonts w:ascii="Arial" w:hAnsi="Arial" w:cs="Arial"/>
+        </w:rPr>
+        <w:t>}</w:t>
       </w:r>
     </w:p>
     <w:p>
@@ -3245,7 +3516,29 @@
           <w:szCs w:val="28"/>
           <w:u w:val="single"/>
         </w:rPr>
-        <w:t>{label}</w:t>
+        <w:t>{</w:t>
+      </w:r>
+      <w:proofErr w:type="gramStart"/>
+      <w:r>
+        <w:rPr>
+          <w:rFonts w:ascii="Arial" w:hAnsi="Arial" w:cs="Arial"/>
+          <w:b/>
+          <w:sz w:val="28"/>
+          <w:szCs w:val="28"/>
+          <w:u w:val="single"/>
+        </w:rPr>
+        <w:t>label</w:t>
+      </w:r>
+      <w:proofErr w:type="gramEnd"/>
+      <w:r>
+        <w:rPr>
+          <w:rFonts w:ascii="Arial" w:hAnsi="Arial" w:cs="Arial"/>
+          <w:b/>
+          <w:sz w:val="28"/>
+          <w:szCs w:val="28"/>
+          <w:u w:val="single"/>
+        </w:rPr>
+        <w:t>}</w:t>
       </w:r>
       <w:r>
         <w:rPr>
@@ -3278,7 +3571,21 @@
         <w:rPr>
           <w:rFonts w:ascii="Arial" w:hAnsi="Arial" w:cs="Arial"/>
         </w:rPr>
-        <w:t>{value}</w:t>
+        <w:t>{</w:t>
+      </w:r>
+      <w:proofErr w:type="gramStart"/>
+      <w:r>
+        <w:rPr>
+          <w:rFonts w:ascii="Arial" w:hAnsi="Arial" w:cs="Arial"/>
+        </w:rPr>
+        <w:t>value</w:t>
+      </w:r>
+      <w:proofErr w:type="gramEnd"/>
+      <w:r>
+        <w:rPr>
+          <w:rFonts w:ascii="Arial" w:hAnsi="Arial" w:cs="Arial"/>
+        </w:rPr>
+        <w:t>}</w:t>
       </w:r>
     </w:p>
     <w:p>
@@ -3297,7 +3604,21 @@
         <w:rPr>
           <w:rFonts w:ascii="Arial" w:hAnsi="Arial" w:cs="Arial"/>
         </w:rPr>
-        <w:t xml:space="preserve">{/intent_value}{/intents} </w:t>
+        <w:t>{/</w:t>
+      </w:r>
+      <w:proofErr w:type="spellStart"/>
+      <w:r>
+        <w:rPr>
+          <w:rFonts w:ascii="Arial" w:hAnsi="Arial" w:cs="Arial"/>
+        </w:rPr>
+        <w:t>intent_value</w:t>
+      </w:r>
+      <w:proofErr w:type="spellEnd"/>
+      <w:r>
+        <w:rPr>
+          <w:rFonts w:ascii="Arial" w:hAnsi="Arial" w:cs="Arial"/>
+        </w:rPr>
+        <w:t xml:space="preserve">}{/intents} </w:t>
       </w:r>
     </w:p>
     <w:p>
@@ -3353,7 +3674,89 @@
           <w:sz w:val="32"/>
           <w:szCs w:val="32"/>
         </w:rPr>
-        <w:t>{chno}.{topicno}.{subtopicno} {SubTopicName}</w:t>
+        <w:t>{</w:t>
+      </w:r>
+      <w:proofErr w:type="spellStart"/>
+      <w:proofErr w:type="gramStart"/>
+      <w:r>
+        <w:rPr>
+          <w:rFonts w:ascii="Arial" w:hAnsi="Arial" w:cs="Arial"/>
+          <w:b/>
+          <w:sz w:val="32"/>
+          <w:szCs w:val="32"/>
+        </w:rPr>
+        <w:t>chno</w:t>
+      </w:r>
+      <w:proofErr w:type="spellEnd"/>
+      <w:proofErr w:type="gramEnd"/>
+      <w:r>
+        <w:rPr>
+          <w:rFonts w:ascii="Arial" w:hAnsi="Arial" w:cs="Arial"/>
+          <w:b/>
+          <w:sz w:val="32"/>
+          <w:szCs w:val="32"/>
+        </w:rPr>
+        <w:t>}.{</w:t>
+      </w:r>
+      <w:proofErr w:type="spellStart"/>
+      <w:r>
+        <w:rPr>
+          <w:rFonts w:ascii="Arial" w:hAnsi="Arial" w:cs="Arial"/>
+          <w:b/>
+          <w:sz w:val="32"/>
+          <w:szCs w:val="32"/>
+        </w:rPr>
+        <w:t>topicno</w:t>
+      </w:r>
+      <w:proofErr w:type="spellEnd"/>
+      <w:r>
+        <w:rPr>
+          <w:rFonts w:ascii="Arial" w:hAnsi="Arial" w:cs="Arial"/>
+          <w:b/>
+          <w:sz w:val="32"/>
+          <w:szCs w:val="32"/>
+        </w:rPr>
+        <w:t>}.{</w:t>
+      </w:r>
+      <w:proofErr w:type="spellStart"/>
+      <w:r>
+        <w:rPr>
+          <w:rFonts w:ascii="Arial" w:hAnsi="Arial" w:cs="Arial"/>
+          <w:b/>
+          <w:sz w:val="32"/>
+          <w:szCs w:val="32"/>
+        </w:rPr>
+        <w:t>subtopicno</w:t>
+      </w:r>
+      <w:proofErr w:type="spellEnd"/>
+      <w:r>
+        <w:rPr>
+          <w:rFonts w:ascii="Arial" w:hAnsi="Arial" w:cs="Arial"/>
+          <w:b/>
+          <w:sz w:val="32"/>
+          <w:szCs w:val="32"/>
+        </w:rPr>
+        <w:t>} {</w:t>
+      </w:r>
+      <w:proofErr w:type="spellStart"/>
+      <w:r>
+        <w:rPr>
+          <w:rFonts w:ascii="Arial" w:hAnsi="Arial" w:cs="Arial"/>
+          <w:b/>
+          <w:sz w:val="32"/>
+          <w:szCs w:val="32"/>
+        </w:rPr>
+        <w:t>SubTopicName</w:t>
+      </w:r>
+      <w:proofErr w:type="spellEnd"/>
+      <w:r>
+        <w:rPr>
+          <w:rFonts w:ascii="Arial" w:hAnsi="Arial" w:cs="Arial"/>
+          <w:b/>
+          <w:sz w:val="32"/>
+          <w:szCs w:val="32"/>
+        </w:rPr>
+        <w:t>}</w:t>
       </w:r>
     </w:p>
     <w:p>
@@ -3405,7 +3808,27 @@
           <w:sz w:val="32"/>
           <w:szCs w:val="32"/>
         </w:rPr>
-        <w:t>{intent_label}</w:t>
+        <w:t>{</w:t>
+      </w:r>
+      <w:proofErr w:type="spellStart"/>
+      <w:r>
+        <w:rPr>
+          <w:rFonts w:ascii="Arial" w:hAnsi="Arial" w:cs="Arial"/>
+          <w:b/>
+          <w:sz w:val="32"/>
+          <w:szCs w:val="32"/>
+        </w:rPr>
+        <w:t>intent_label</w:t>
+      </w:r>
+      <w:proofErr w:type="spellEnd"/>
+      <w:r>
+        <w:rPr>
+          <w:rFonts w:ascii="Arial" w:hAnsi="Arial" w:cs="Arial"/>
+          <w:b/>
+          <w:sz w:val="32"/>
+          <w:szCs w:val="32"/>
+        </w:rPr>
+        <w:t>}</w:t>
       </w:r>
     </w:p>
     <w:p>
@@ -3424,7 +3847,21 @@
         <w:rPr>
           <w:rFonts w:ascii="Arial" w:hAnsi="Arial" w:cs="Arial"/>
         </w:rPr>
-        <w:t xml:space="preserve"> {#intent_value}</w:t>
+        <w:t xml:space="preserve"> {#</w:t>
+      </w:r>
+      <w:proofErr w:type="spellStart"/>
+      <w:r>
+        <w:rPr>
+          <w:rFonts w:ascii="Arial" w:hAnsi="Arial" w:cs="Arial"/>
+        </w:rPr>
+        <w:t>intent_value</w:t>
+      </w:r>
+      <w:proofErr w:type="spellEnd"/>
+      <w:r>
+        <w:rPr>
+          <w:rFonts w:ascii="Arial" w:hAnsi="Arial" w:cs="Arial"/>
+        </w:rPr>
+        <w:t>}</w:t>
       </w:r>
     </w:p>
     <w:p>
@@ -3449,7 +3886,27 @@
           <w:sz w:val="28"/>
           <w:szCs w:val="28"/>
         </w:rPr>
-        <w:t>{label}:</w:t>
+        <w:t>{</w:t>
+      </w:r>
+      <w:proofErr w:type="gramStart"/>
+      <w:r>
+        <w:rPr>
+          <w:rFonts w:ascii="Arial" w:hAnsi="Arial" w:cs="Arial"/>
+          <w:b/>
+          <w:sz w:val="28"/>
+          <w:szCs w:val="28"/>
+        </w:rPr>
+        <w:t>label</w:t>
+      </w:r>
+      <w:proofErr w:type="gramEnd"/>
+      <w:r>
+        <w:rPr>
+          <w:rFonts w:ascii="Arial" w:hAnsi="Arial" w:cs="Arial"/>
+          <w:b/>
+          <w:sz w:val="28"/>
+          <w:szCs w:val="28"/>
+        </w:rPr>
+        <w:t>}:</w:t>
       </w:r>
     </w:p>
     <w:p>
@@ -3473,7 +3930,21 @@
         <w:rPr>
           <w:rFonts w:ascii="Arial" w:hAnsi="Arial" w:cs="Arial"/>
         </w:rPr>
-        <w:t>{value}</w:t>
+        <w:t>{</w:t>
+      </w:r>
+      <w:proofErr w:type="gramStart"/>
+      <w:r>
+        <w:rPr>
+          <w:rFonts w:ascii="Arial" w:hAnsi="Arial" w:cs="Arial"/>
+        </w:rPr>
+        <w:t>value</w:t>
+      </w:r>
+      <w:proofErr w:type="gramEnd"/>
+      <w:r>
+        <w:rPr>
+          <w:rFonts w:ascii="Arial" w:hAnsi="Arial" w:cs="Arial"/>
+        </w:rPr>
+        <w:t>}</w:t>
       </w:r>
     </w:p>
     <w:p>
@@ -3497,7 +3968,21 @@
         <w:rPr>
           <w:rFonts w:ascii="Arial" w:hAnsi="Arial" w:cs="Arial"/>
         </w:rPr>
-        <w:t>{/intent_value}{/intents}{/subtopic}</w:t>
+        <w:t>{/</w:t>
+      </w:r>
+      <w:proofErr w:type="spellStart"/>
+      <w:r>
+        <w:rPr>
+          <w:rFonts w:ascii="Arial" w:hAnsi="Arial" w:cs="Arial"/>
+        </w:rPr>
+        <w:t>intent_value</w:t>
+      </w:r>
+      <w:proofErr w:type="spellEnd"/>
+      <w:r>
+        <w:rPr>
+          <w:rFonts w:ascii="Arial" w:hAnsi="Arial" w:cs="Arial"/>
+        </w:rPr>
+        <w:t>}{/intents}{/subtopic}</w:t>
       </w:r>
       <w:r>
         <w:rPr>
@@ -4365,7 +4850,7 @@
           <mc:AlternateContent>
             <mc:Choice Requires="wps">
               <w:drawing>
-                <wp:anchor distT="0" distB="0" distL="114300" distR="114300" simplePos="0" relativeHeight="251659264" behindDoc="0" locked="0" layoutInCell="1" allowOverlap="1" wp14:anchorId="191C14DD" wp14:editId="65591828">
+                <wp:anchor distT="0" distB="0" distL="114300" distR="114300" simplePos="0" relativeHeight="251659264" behindDoc="0" locked="0" layoutInCell="1" allowOverlap="1" wp14:anchorId="5E56F077" wp14:editId="4853F1E0">
                   <wp:simplePos x="0" y="0"/>
                   <wp:positionH relativeFrom="margin">
                     <wp:posOffset>2637790</wp:posOffset>
@@ -4440,7 +4925,7 @@
                                   <w:noProof/>
                                   <w:color w:val="4F81BD" w:themeColor="accent1"/>
                                 </w:rPr>
-                                <w:t>3</w:t>
+                                <w:t>2</w:t>
                               </w:r>
                               <w:r>
                                 <w:rPr>
@@ -4552,7 +5037,7 @@
                             <w:noProof/>
                             <w:color w:val="4F81BD" w:themeColor="accent1"/>
                           </w:rPr>
-                          <w:t>3</w:t>
+                          <w:t>2</w:t>
                         </w:r>
                         <w:r>
                           <w:rPr>
@@ -6878,6 +7363,7 @@
     <w:rsid w:val="00917629"/>
     <w:rsid w:val="00A134BC"/>
     <w:rsid w:val="00B93064"/>
+    <w:rsid w:val="00DA637E"/>
     <w:rsid w:val="00DF0B88"/>
     <w:rsid w:val="00EC35A6"/>
     <w:rsid w:val="00F4316E"/>
@@ -8112,7 +8598,7 @@
 </file>
 
 <file path=customXml/itemProps2.xml><?xml version="1.0" encoding="utf-8"?>
-<ds:datastoreItem xmlns:ds="http://schemas.openxmlformats.org/officeDocument/2006/customXml" ds:itemID="{7B69EAC4-FB6A-4AD3-8DA4-EF9B1BBE2449}">
+<ds:datastoreItem xmlns:ds="http://schemas.openxmlformats.org/officeDocument/2006/customXml" ds:itemID="{EE701AE1-50AA-441E-8E7A-E3A79BF77FA4}">
   <ds:schemaRefs>
     <ds:schemaRef ds:uri="http://schemas.openxmlformats.org/officeDocument/2006/bibliography"/>
   </ds:schemaRefs>
